--- a/Coleman Project Presentation.docx
+++ b/Coleman Project Presentation.docx
@@ -260,7 +260,7 @@
                 </mc:Choice>
                 <mc:Fallback>
                   <w:pict>
-                    <v:line w14:anchorId="020C9003" id="Straight Connector 5" o:spid="_x0000_s1026" alt="text divider" style="visibility:visible;mso-wrap-style:square;mso-left-percent:-10001;mso-top-percent:-10001;mso-position-horizontal:absolute;mso-position-horizontal-relative:char;mso-position-vertical:absolute;mso-position-vertical-relative:line;mso-left-percent:-10001;mso-top-percent:-10001" from="0,0" to="109.5pt,0" o:gfxdata="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" strokecolor="#242852 [3215]" strokeweight="3pt">
+                    <v:line w14:anchorId="0C159515" id="Straight Connector 5" o:spid="_x0000_s1026" alt="text divider" style="visibility:visible;mso-wrap-style:square;mso-left-percent:-10001;mso-top-percent:-10001;mso-position-horizontal:absolute;mso-position-horizontal-relative:char;mso-position-vertical:absolute;mso-position-vertical-relative:line;mso-left-percent:-10001;mso-top-percent:-10001" from="0,0" to="109.5pt,0" o:gfxdata="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" strokecolor="#242852 [3215]" strokeweight="3pt">
                       <w10:anchorlock/>
                     </v:line>
                   </w:pict>
@@ -427,7 +427,7 @@
                 </mc:Choice>
                 <mc:Fallback>
                   <w:pict>
-                    <v:line w14:anchorId="65A12945" id="Straight Connector 6" o:spid="_x0000_s1026" alt="text divider" style="visibility:visible;mso-wrap-style:square;mso-left-percent:-10001;mso-top-percent:-10001;mso-position-horizontal:absolute;mso-position-horizontal-relative:char;mso-position-vertical:absolute;mso-position-vertical-relative:line;mso-left-percent:-10001;mso-top-percent:-10001" from="0,0" to="117.65pt,0" o:gfxdata="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" strokecolor="#242852 [3215]" strokeweight="3pt">
+                    <v:line w14:anchorId="65BFE885" id="Straight Connector 6" o:spid="_x0000_s1026" alt="text divider" style="visibility:visible;mso-wrap-style:square;mso-left-percent:-10001;mso-top-percent:-10001;mso-position-horizontal:absolute;mso-position-horizontal-relative:char;mso-position-vertical:absolute;mso-position-vertical-relative:line;mso-left-percent:-10001;mso-top-percent:-10001" from="0,0" to="117.65pt,0" o:gfxdata="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" strokecolor="#242852 [3215]" strokeweight="3pt">
                       <w10:anchorlock/>
                     </v:line>
                   </w:pict>
@@ -576,7 +576,7 @@
           </mc:Choice>
           <mc:Fallback>
             <w:pict>
-              <v:rect w14:anchorId="73132ED4" id="Rectangle 4" o:spid="_x0000_s1026" alt="data:image/gif;base64,R0lGODlhAQABAIAAAAAAAAAAACH5BAEBAAAALAAAAAABAAEAAAICRAEAOw==" style="width:24pt;height:24pt;visibility:visible;mso-wrap-style:square;mso-left-percent:-10001;mso-top-percent:-10001;mso-position-horizontal:absolute;mso-position-horizontal-relative:char;mso-position-vertical:absolute;mso-position-vertical-relative:line;mso-left-percent:-10001;mso-top-percent:-10001;v-text-anchor:top" o:gfxdata="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" filled="f" stroked="f">
+              <v:rect w14:anchorId="48302E48" id="Rectangle 4" o:spid="_x0000_s1026" alt="data:image/gif;base64,R0lGODlhAQABAIAAAAAAAAAAACH5BAEBAAAALAAAAAABAAEAAAICRAEAOw==" style="width:24pt;height:24pt;visibility:visible;mso-wrap-style:square;mso-left-percent:-10001;mso-top-percent:-10001;mso-position-horizontal:absolute;mso-position-horizontal-relative:char;mso-position-vertical:absolute;mso-position-vertical-relative:line;mso-left-percent:-10001;mso-top-percent:-10001;v-text-anchor:top" o:gfxdata="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" filled="f" stroked="f">
                 <o:lock v:ext="edit" aspectratio="t"/>
                 <w10:anchorlock/>
               </v:rect>
@@ -653,7 +653,7 @@
           </mc:Choice>
           <mc:Fallback>
             <w:pict>
-              <v:rect w14:anchorId="7F6D4668" id="AutoShape 5" o:spid="_x0000_s1026" alt="data:image/gif;base64,R0lGODlhAQABAIAAAAAAAAAAACH5BAEBAAAALAAAAAABAAEAAAICRAEAOw==" style="width:24pt;height:24pt;visibility:visible;mso-wrap-style:square;mso-left-percent:-10001;mso-top-percent:-10001;mso-position-horizontal:absolute;mso-position-horizontal-relative:char;mso-position-vertical:absolute;mso-position-vertical-relative:line;mso-left-percent:-10001;mso-top-percent:-10001;v-text-anchor:top" o:gfxdata="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" filled="f" stroked="f">
+              <v:rect w14:anchorId="14F57BA8" id="AutoShape 5" o:spid="_x0000_s1026" alt="data:image/gif;base64,R0lGODlhAQABAIAAAAAAAAAAACH5BAEBAAAALAAAAAABAAEAAAICRAEAOw==" style="width:24pt;height:24pt;visibility:visible;mso-wrap-style:square;mso-left-percent:-10001;mso-top-percent:-10001;mso-position-horizontal:absolute;mso-position-horizontal-relative:char;mso-position-vertical:absolute;mso-position-vertical-relative:line;mso-left-percent:-10001;mso-top-percent:-10001;v-text-anchor:top" o:gfxdata="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" filled="f" stroked="f">
                 <o:lock v:ext="edit" aspectratio="t"/>
                 <w10:anchorlock/>
               </v:rect>
@@ -727,7 +727,7 @@
           </mc:Choice>
           <mc:Fallback>
             <w:pict>
-              <v:rect w14:anchorId="4F9C4E93" id="Rectangle 13" o:spid="_x0000_s1026" alt="data:image/gif;base64,R0lGODlhAQABAIAAAAAAAAAAACH5BAEBAAAALAAAAAABAAEAAAICRAEAOw==" style="width:24pt;height:24pt;visibility:visible;mso-wrap-style:square;mso-left-percent:-10001;mso-top-percent:-10001;mso-position-horizontal:absolute;mso-position-horizontal-relative:char;mso-position-vertical:absolute;mso-position-vertical-relative:line;mso-left-percent:-10001;mso-top-percent:-10001;v-text-anchor:top" o:gfxdata="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" filled="f" stroked="f">
+              <v:rect w14:anchorId="37F9D722" id="Rectangle 13" o:spid="_x0000_s1026" alt="data:image/gif;base64,R0lGODlhAQABAIAAAAAAAAAAACH5BAEBAAAALAAAAAABAAEAAAICRAEAOw==" style="width:24pt;height:24pt;visibility:visible;mso-wrap-style:square;mso-left-percent:-10001;mso-top-percent:-10001;mso-position-horizontal:absolute;mso-position-horizontal-relative:char;mso-position-vertical:absolute;mso-position-vertical-relative:line;mso-left-percent:-10001;mso-top-percent:-10001;v-text-anchor:top" o:gfxdata="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" filled="f" stroked="f">
                 <o:lock v:ext="edit" aspectratio="t"/>
                 <w10:anchorlock/>
               </v:rect>
@@ -804,7 +804,7 @@
           </mc:Choice>
           <mc:Fallback>
             <w:pict>
-              <v:rect w14:anchorId="59CD787D" id="AutoShape 3" o:spid="_x0000_s1026" alt="data:image/gif;base64,R0lGODlhAQABAIAAAAAAAAAAACH5BAEBAAAALAAAAAABAAEAAAICRAEAOw==" style="width:24pt;height:24pt;visibility:visible;mso-wrap-style:square;mso-left-percent:-10001;mso-top-percent:-10001;mso-position-horizontal:absolute;mso-position-horizontal-relative:char;mso-position-vertical:absolute;mso-position-vertical-relative:line;mso-left-percent:-10001;mso-top-percent:-10001;v-text-anchor:top" o:gfxdata="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" filled="f" stroked="f">
+              <v:rect w14:anchorId="5E73B0B5" id="AutoShape 3" o:spid="_x0000_s1026" alt="data:image/gif;base64,R0lGODlhAQABAIAAAAAAAAAAACH5BAEBAAAALAAAAAABAAEAAAICRAEAOw==" style="width:24pt;height:24pt;visibility:visible;mso-wrap-style:square;mso-left-percent:-10001;mso-top-percent:-10001;mso-position-horizontal:absolute;mso-position-horizontal-relative:char;mso-position-vertical:absolute;mso-position-vertical-relative:line;mso-left-percent:-10001;mso-top-percent:-10001;v-text-anchor:top" o:gfxdata="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" filled="f" stroked="f">
                 <o:lock v:ext="edit" aspectratio="t"/>
                 <w10:anchorlock/>
               </v:rect>
@@ -881,7 +881,7 @@
           </mc:Choice>
           <mc:Fallback>
             <w:pict>
-              <v:rect w14:anchorId="6DD83EC5" id="AutoShape 7" o:spid="_x0000_s1026" alt="data:image/gif;base64,R0lGODlhAQABAIAAAAAAAAAAACH5BAEBAAAALAAAAAABAAEAAAICRAEAOw==" style="width:24pt;height:24pt;visibility:visible;mso-wrap-style:square;mso-left-percent:-10001;mso-top-percent:-10001;mso-position-horizontal:absolute;mso-position-horizontal-relative:char;mso-position-vertical:absolute;mso-position-vertical-relative:line;mso-left-percent:-10001;mso-top-percent:-10001;v-text-anchor:top" o:gfxdata="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" filled="f" stroked="f">
+              <v:rect w14:anchorId="6261A965" id="AutoShape 7" o:spid="_x0000_s1026" alt="data:image/gif;base64,R0lGODlhAQABAIAAAAAAAAAAACH5BAEBAAAALAAAAAABAAEAAAICRAEAOw==" style="width:24pt;height:24pt;visibility:visible;mso-wrap-style:square;mso-left-percent:-10001;mso-top-percent:-10001;mso-position-horizontal:absolute;mso-position-horizontal-relative:char;mso-position-vertical:absolute;mso-position-vertical-relative:line;mso-left-percent:-10001;mso-top-percent:-10001;v-text-anchor:top" o:gfxdata="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" filled="f" stroked="f">
                 <o:lock v:ext="edit" aspectratio="t"/>
                 <w10:anchorlock/>
               </v:rect>
@@ -958,7 +958,7 @@
           </mc:Choice>
           <mc:Fallback>
             <w:pict>
-              <v:rect w14:anchorId="4A949370" id="Rectangle 2" o:spid="_x0000_s1026" alt="colored rectangle" style="position:absolute;margin-left:-58.8pt;margin-top:525.2pt;width:611.1pt;height:265.7pt;z-index:-251657216;visibility:visible;mso-wrap-style:square;mso-wrap-distance-left:9pt;mso-wrap-distance-top:0;mso-wrap-distance-right:9pt;mso-wrap-distance-bottom:0;mso-position-horizontal:absolute;mso-position-horizontal-relative:text;mso-position-vertical:absolute;mso-position-vertical-relative:page;v-text-anchor:middle" o:gfxdata="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" fillcolor="#297fd5 [3206]" stroked="f" strokeweight="2pt">
+              <v:rect w14:anchorId="2D838C4C" id="Rectangle 2" o:spid="_x0000_s1026" alt="colored rectangle" style="position:absolute;margin-left:-58.8pt;margin-top:525.2pt;width:611.1pt;height:265.7pt;z-index:-251657216;visibility:visible;mso-wrap-style:square;mso-wrap-distance-left:9pt;mso-wrap-distance-top:0;mso-wrap-distance-right:9pt;mso-wrap-distance-bottom:0;mso-position-horizontal:absolute;mso-position-horizontal-relative:text;mso-position-vertical:absolute;mso-position-vertical-relative:page;v-text-anchor:middle" o:gfxdata="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" fillcolor="#297fd5 [3206]" stroked="f" strokeweight="2pt">
                 <w10:wrap anchory="page"/>
               </v:rect>
             </w:pict>
@@ -1037,7 +1037,7 @@
           </mc:Choice>
           <mc:Fallback>
             <w:pict>
-              <v:rect w14:anchorId="43980DFA" id="Rectangle 3" o:spid="_x0000_s1026" alt="white rectangle for text on cover" style="position:absolute;margin-left:-16.15pt;margin-top:70.9pt;width:310.15pt;height:651pt;z-index:-251656192;visibility:visible;mso-wrap-style:square;mso-width-percent:0;mso-wrap-distance-left:9pt;mso-wrap-distance-top:0;mso-wrap-distance-right:9pt;mso-wrap-distance-bottom:0;mso-position-horizontal:absolute;mso-position-horizontal-relative:text;mso-position-vertical:absolute;mso-position-vertical-relative:page;mso-width-percent:0;mso-width-relative:margin;v-text-anchor:middle" o:gfxdata="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" fillcolor="white [3212]" stroked="f" strokeweight="2pt">
+              <v:rect w14:anchorId="1A4497A1" id="Rectangle 3" o:spid="_x0000_s1026" alt="white rectangle for text on cover" style="position:absolute;margin-left:-16.15pt;margin-top:70.9pt;width:310.15pt;height:651pt;z-index:-251656192;visibility:visible;mso-wrap-style:square;mso-width-percent:0;mso-wrap-distance-left:9pt;mso-wrap-distance-top:0;mso-wrap-distance-right:9pt;mso-wrap-distance-bottom:0;mso-position-horizontal:absolute;mso-position-horizontal-relative:text;mso-position-vertical:absolute;mso-position-vertical-relative:page;mso-width-percent:0;mso-width-relative:margin;v-text-anchor:middle" o:gfxdata="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" fillcolor="white [3212]" stroked="f" strokeweight="2pt">
                 <w10:wrap anchory="page"/>
               </v:rect>
             </w:pict>
@@ -1097,7 +1097,7 @@
                     </pic:cNvPicPr>
                   </pic:nvPicPr>
                   <pic:blipFill>
-                    <a:blip r:embed="rId8">
+                    <a:blip r:embed="rId9">
                       <a:extLst>
                         <a:ext uri="{28A0092B-C50C-407E-A947-70E740481C1C}">
                           <a14:useLocalDpi xmlns:a14="http://schemas.microsoft.com/office/drawing/2010/main" val="0"/>
@@ -1139,18 +1139,18 @@
     </w:p>
     <w:p>
       <w:pPr>
-        <w:spacing w:after="200"/>
-        <w:rPr>
-          <w:rFonts w:ascii="Times New Roman" w:hAnsi="Times New Roman" w:cs="Times New Roman"/>
-          <w:sz w:val="32"/>
-          <w:szCs w:val="32"/>
+        <w:pStyle w:val="Content"/>
+        <w:rPr>
+          <w:rFonts w:ascii="Times New Roman" w:hAnsi="Times New Roman" w:cs="Times New Roman"/>
+          <w:sz w:val="36"/>
+          <w:szCs w:val="36"/>
         </w:rPr>
       </w:pPr>
       <w:r>
         <w:rPr>
           <w:rFonts w:ascii="Times New Roman" w:hAnsi="Times New Roman" w:cs="Times New Roman"/>
-          <w:sz w:val="32"/>
-          <w:szCs w:val="32"/>
+          <w:sz w:val="36"/>
+          <w:szCs w:val="36"/>
         </w:rPr>
         <w:lastRenderedPageBreak/>
         <w:t>Data Source</w:t>
@@ -1158,7 +1158,7 @@
     </w:p>
     <w:p>
       <w:pPr>
-        <w:spacing w:after="200"/>
+        <w:pStyle w:val="Content"/>
         <w:rPr>
           <w:rFonts w:ascii="Times New Roman" w:hAnsi="Times New Roman" w:cs="Times New Roman"/>
           <w:sz w:val="36"/>
@@ -1168,86 +1168,43 @@
     </w:p>
     <w:p>
       <w:pPr>
-        <w:spacing w:after="200"/>
-        <w:rPr>
-          <w:rFonts w:ascii="Times New Roman" w:hAnsi="Times New Roman" w:cs="Times New Roman"/>
-          <w:b w:val="0"/>
+        <w:pStyle w:val="Content"/>
+        <w:rPr>
+          <w:b/>
           <w:sz w:val="24"/>
           <w:szCs w:val="24"/>
         </w:rPr>
       </w:pPr>
+    </w:p>
+    <w:p>
+      <w:pPr>
+        <w:pStyle w:val="Content"/>
+        <w:rPr>
+          <w:rStyle w:val="Strong"/>
+          <w:rFonts w:ascii="Times New Roman" w:hAnsi="Times New Roman" w:cs="Times New Roman"/>
+          <w:color w:val="19150F"/>
+          <w:szCs w:val="28"/>
+          <w:lang w:val="en"/>
+        </w:rPr>
+      </w:pPr>
       <w:r>
         <w:rPr>
-          <w:rFonts w:ascii="Times New Roman" w:hAnsi="Times New Roman" w:cs="Times New Roman"/>
-          <w:b w:val="0"/>
-          <w:sz w:val="24"/>
-          <w:szCs w:val="24"/>
-        </w:rPr>
-        <w:t>The Annie E. Case Foundation Kids Count Data Center</w:t>
+          <w:rStyle w:val="Strong"/>
+          <w:rFonts w:ascii="Times New Roman" w:hAnsi="Times New Roman" w:cs="Times New Roman"/>
+          <w:color w:val="19150F"/>
+          <w:szCs w:val="28"/>
+          <w:lang w:val="en"/>
+        </w:rPr>
+        <w:t>Adoption and Foster Care Analysis and Reporting System (AFCARS)</w:t>
       </w:r>
     </w:p>
     <w:p>
       <w:pPr>
-        <w:spacing w:after="200"/>
-        <w:rPr>
-          <w:rFonts w:ascii="Times New Roman" w:hAnsi="Times New Roman" w:cs="Times New Roman"/>
-          <w:b w:val="0"/>
-          <w:sz w:val="24"/>
-          <w:szCs w:val="24"/>
-        </w:rPr>
-      </w:pPr>
-      <w:hyperlink r:id="rId9" w:history="1">
-        <w:r>
-          <w:rPr>
-            <w:rStyle w:val="Hyperlink"/>
-            <w:rFonts w:ascii="Times New Roman" w:hAnsi="Times New Roman" w:cs="Times New Roman"/>
-            <w:b w:val="0"/>
-            <w:sz w:val="24"/>
-            <w:szCs w:val="24"/>
-          </w:rPr>
-          <w:t>www.datacenter.kidscount.org</w:t>
-        </w:r>
-      </w:hyperlink>
-    </w:p>
-    <w:p>
-      <w:pPr>
-        <w:spacing w:after="200"/>
-        <w:rPr>
-          <w:rFonts w:ascii="Times New Roman" w:hAnsi="Times New Roman" w:cs="Times New Roman"/>
-          <w:b w:val="0"/>
-          <w:sz w:val="24"/>
-          <w:szCs w:val="24"/>
-        </w:rPr>
-      </w:pPr>
-    </w:p>
-    <w:p>
-      <w:pPr>
-        <w:spacing w:after="200"/>
-        <w:rPr>
-          <w:rFonts w:ascii="Times New Roman" w:hAnsi="Times New Roman" w:cs="Times New Roman"/>
-          <w:b w:val="0"/>
-          <w:sz w:val="24"/>
-          <w:szCs w:val="24"/>
-        </w:rPr>
-      </w:pPr>
-      <w:r>
-        <w:rPr>
-          <w:rFonts w:ascii="Times New Roman" w:hAnsi="Times New Roman" w:cs="Times New Roman"/>
-          <w:b w:val="0"/>
-          <w:sz w:val="24"/>
-          <w:szCs w:val="24"/>
-        </w:rPr>
-        <w:t>U.S. Department of Health and Human Services, Administration for children and Families, Administration on Children, Youth and Families</w:t>
-      </w:r>
-    </w:p>
-    <w:p>
-      <w:pPr>
-        <w:spacing w:after="200"/>
-        <w:rPr>
-          <w:rFonts w:ascii="Times New Roman" w:hAnsi="Times New Roman" w:cs="Times New Roman"/>
-          <w:b w:val="0"/>
-          <w:sz w:val="24"/>
-          <w:szCs w:val="24"/>
+        <w:pStyle w:val="Content"/>
+        <w:rPr>
+          <w:rFonts w:ascii="Times New Roman" w:hAnsi="Times New Roman" w:cs="Times New Roman"/>
+          <w:b/>
+          <w:szCs w:val="28"/>
         </w:rPr>
       </w:pPr>
       <w:hyperlink r:id="rId10" w:history="1">
@@ -1255,9 +1212,7 @@
           <w:rPr>
             <w:rStyle w:val="Hyperlink"/>
             <w:rFonts w:ascii="Times New Roman" w:hAnsi="Times New Roman" w:cs="Times New Roman"/>
-            <w:b w:val="0"/>
-            <w:sz w:val="24"/>
-            <w:szCs w:val="24"/>
+            <w:szCs w:val="28"/>
           </w:rPr>
           <w:t>www.acf.hhs.gov</w:t>
         </w:r>
@@ -1265,10 +1220,9 @@
     </w:p>
     <w:p>
       <w:pPr>
-        <w:spacing w:after="200"/>
-        <w:rPr>
-          <w:rFonts w:ascii="Times New Roman" w:hAnsi="Times New Roman" w:cs="Times New Roman"/>
-          <w:b w:val="0"/>
+        <w:pStyle w:val="Content"/>
+        <w:rPr>
+          <w:rFonts w:ascii="Times New Roman" w:hAnsi="Times New Roman" w:cs="Times New Roman"/>
           <w:sz w:val="24"/>
           <w:szCs w:val="24"/>
         </w:rPr>
@@ -1276,32 +1230,29 @@
     </w:p>
     <w:p>
       <w:pPr>
-        <w:spacing w:after="200"/>
-        <w:rPr>
-          <w:rFonts w:ascii="Times New Roman" w:hAnsi="Times New Roman" w:cs="Times New Roman"/>
-          <w:b w:val="0"/>
-          <w:sz w:val="24"/>
-          <w:szCs w:val="24"/>
+        <w:pStyle w:val="Content"/>
+        <w:rPr>
+          <w:rFonts w:ascii="Times New Roman" w:hAnsi="Times New Roman" w:cs="Times New Roman"/>
+          <w:b/>
+          <w:szCs w:val="28"/>
         </w:rPr>
       </w:pPr>
       <w:r>
         <w:rPr>
           <w:rFonts w:ascii="Times New Roman" w:hAnsi="Times New Roman" w:cs="Times New Roman"/>
-          <w:b w:val="0"/>
-          <w:sz w:val="24"/>
-          <w:szCs w:val="24"/>
+          <w:b/>
+          <w:szCs w:val="28"/>
         </w:rPr>
         <w:t>Child Welfare Information Gateway</w:t>
       </w:r>
     </w:p>
     <w:p>
       <w:pPr>
-        <w:spacing w:after="200"/>
-        <w:rPr>
-          <w:rFonts w:ascii="Times New Roman" w:hAnsi="Times New Roman" w:cs="Times New Roman"/>
-          <w:b w:val="0"/>
-          <w:sz w:val="24"/>
-          <w:szCs w:val="24"/>
+        <w:pStyle w:val="Content"/>
+        <w:rPr>
+          <w:rFonts w:ascii="Times New Roman" w:hAnsi="Times New Roman" w:cs="Times New Roman"/>
+          <w:b/>
+          <w:szCs w:val="28"/>
         </w:rPr>
       </w:pPr>
       <w:hyperlink r:id="rId11" w:history="1">
@@ -1309,9 +1260,7 @@
           <w:rPr>
             <w:rStyle w:val="Hyperlink"/>
             <w:rFonts w:ascii="Times New Roman" w:hAnsi="Times New Roman" w:cs="Times New Roman"/>
-            <w:b w:val="0"/>
-            <w:sz w:val="24"/>
-            <w:szCs w:val="24"/>
+            <w:szCs w:val="28"/>
           </w:rPr>
           <w:t>www.childwelfare.gov</w:t>
         </w:r>
@@ -1319,10 +1268,400 @@
     </w:p>
     <w:p>
       <w:pPr>
-        <w:spacing w:after="200"/>
-        <w:rPr>
+        <w:pStyle w:val="Content"/>
+        <w:rPr>
+          <w:rFonts w:ascii="Times New Roman" w:hAnsi="Times New Roman" w:cs="Times New Roman"/>
+          <w:b/>
+          <w:szCs w:val="28"/>
+        </w:rPr>
+      </w:pPr>
+    </w:p>
+    <w:p>
+      <w:pPr>
+        <w:pStyle w:val="Content"/>
+        <w:rPr>
+          <w:rFonts w:ascii="Times New Roman" w:hAnsi="Times New Roman" w:cs="Times New Roman"/>
+          <w:b/>
+          <w:szCs w:val="28"/>
+        </w:rPr>
+      </w:pPr>
+      <w:r>
+        <w:rPr>
+          <w:rFonts w:ascii="Times New Roman" w:hAnsi="Times New Roman" w:cs="Times New Roman"/>
+          <w:b/>
+          <w:szCs w:val="28"/>
+        </w:rPr>
+        <w:t>Dr. Seuss quote</w:t>
+      </w:r>
+    </w:p>
+    <w:p>
+      <w:pPr>
+        <w:pStyle w:val="Content"/>
+        <w:rPr>
+          <w:rFonts w:ascii="Times New Roman" w:hAnsi="Times New Roman" w:cs="Times New Roman"/>
+          <w:b/>
+          <w:szCs w:val="28"/>
+        </w:rPr>
+      </w:pPr>
+      <w:hyperlink r:id="rId12" w:history="1">
+        <w:r>
+          <w:rPr>
+            <w:rStyle w:val="Hyperlink"/>
+            <w:rFonts w:ascii="Times New Roman" w:hAnsi="Times New Roman" w:cs="Times New Roman"/>
+            <w:szCs w:val="28"/>
+          </w:rPr>
+          <w:t>www.writtenreality.com</w:t>
+        </w:r>
+      </w:hyperlink>
+    </w:p>
+    <w:p>
+      <w:pPr>
+        <w:pStyle w:val="Content"/>
+        <w:rPr>
+          <w:rFonts w:ascii="Times New Roman" w:hAnsi="Times New Roman" w:cs="Times New Roman"/>
+          <w:b/>
+          <w:szCs w:val="28"/>
+        </w:rPr>
+      </w:pPr>
+    </w:p>
+    <w:p>
+      <w:pPr>
+        <w:pStyle w:val="Content"/>
+        <w:rPr>
+          <w:rFonts w:ascii="Times New Roman" w:hAnsi="Times New Roman" w:cs="Times New Roman"/>
+          <w:b/>
+          <w:szCs w:val="28"/>
+        </w:rPr>
+      </w:pPr>
+      <w:r>
+        <w:rPr>
+          <w:rFonts w:ascii="Times New Roman" w:hAnsi="Times New Roman" w:cs="Times New Roman"/>
+          <w:b/>
+          <w:szCs w:val="28"/>
+        </w:rPr>
+        <w:t>The Annie E. Case Foundation Kids Count Data Center</w:t>
+      </w:r>
+    </w:p>
+    <w:p>
+      <w:pPr>
+        <w:pStyle w:val="Content"/>
+        <w:rPr>
+          <w:rFonts w:ascii="Times New Roman" w:hAnsi="Times New Roman" w:cs="Times New Roman"/>
+          <w:b/>
+          <w:szCs w:val="28"/>
+        </w:rPr>
+      </w:pPr>
+      <w:hyperlink r:id="rId13" w:history="1">
+        <w:r>
+          <w:rPr>
+            <w:rStyle w:val="Hyperlink"/>
+            <w:rFonts w:ascii="Times New Roman" w:hAnsi="Times New Roman" w:cs="Times New Roman"/>
+            <w:szCs w:val="28"/>
+          </w:rPr>
+          <w:t>www.datacenter.kidscount.org</w:t>
+        </w:r>
+      </w:hyperlink>
+    </w:p>
+    <w:p>
+      <w:pPr>
+        <w:pStyle w:val="Content"/>
+        <w:rPr>
+          <w:rFonts w:ascii="Times New Roman" w:hAnsi="Times New Roman" w:cs="Times New Roman"/>
+          <w:b/>
+          <w:szCs w:val="28"/>
+        </w:rPr>
+      </w:pPr>
+    </w:p>
+    <w:p>
+      <w:pPr>
+        <w:pStyle w:val="Content"/>
+        <w:rPr>
+          <w:rStyle w:val="Strong"/>
+          <w:rFonts w:ascii="Times New Roman" w:hAnsi="Times New Roman" w:cs="Times New Roman"/>
+          <w:color w:val="19150F"/>
+          <w:szCs w:val="28"/>
+          <w:lang w:val="en"/>
+        </w:rPr>
+      </w:pPr>
+      <w:r>
+        <w:rPr>
+          <w:rFonts w:ascii="Times New Roman" w:hAnsi="Times New Roman" w:cs="Times New Roman"/>
+          <w:szCs w:val="28"/>
+          <w:lang w:val="en"/>
+        </w:rPr>
+        <w:t xml:space="preserve">The </w:t>
+      </w:r>
+      <w:r>
+        <w:rPr>
+          <w:rStyle w:val="Strong"/>
+          <w:rFonts w:ascii="Times New Roman" w:hAnsi="Times New Roman" w:cs="Times New Roman"/>
+          <w:color w:val="19150F"/>
+          <w:szCs w:val="28"/>
+          <w:lang w:val="en"/>
+        </w:rPr>
+        <w:t>National Child Abuse and Neglect Data System (NCANDS)</w:t>
+      </w:r>
+    </w:p>
+    <w:p>
+      <w:pPr>
+        <w:pStyle w:val="Content"/>
+        <w:rPr>
+          <w:rFonts w:ascii="Times New Roman" w:hAnsi="Times New Roman" w:cs="Times New Roman"/>
+          <w:b/>
+          <w:szCs w:val="28"/>
+        </w:rPr>
+      </w:pPr>
+      <w:hyperlink r:id="rId14" w:history="1">
+        <w:r>
+          <w:rPr>
+            <w:rStyle w:val="Hyperlink"/>
+            <w:rFonts w:ascii="Times New Roman" w:hAnsi="Times New Roman" w:cs="Times New Roman"/>
+            <w:szCs w:val="28"/>
+            <w:lang w:val="en"/>
+          </w:rPr>
+          <w:t>www.healthdata.gov</w:t>
+        </w:r>
+      </w:hyperlink>
+      <w:r>
+        <w:rPr>
+          <w:rStyle w:val="Strong"/>
+          <w:rFonts w:ascii="Times New Roman" w:hAnsi="Times New Roman" w:cs="Times New Roman"/>
+          <w:color w:val="19150F"/>
+          <w:szCs w:val="28"/>
+          <w:lang w:val="en"/>
+        </w:rPr>
+        <w:t xml:space="preserve">  &amp; </w:t>
+      </w:r>
+      <w:hyperlink r:id="rId15" w:history="1">
+        <w:r>
+          <w:rPr>
+            <w:rStyle w:val="Hyperlink"/>
+            <w:rFonts w:ascii="Times New Roman" w:hAnsi="Times New Roman" w:cs="Times New Roman"/>
+            <w:szCs w:val="28"/>
+          </w:rPr>
+          <w:t>www.acf.hhs.gov</w:t>
+        </w:r>
+      </w:hyperlink>
+    </w:p>
+    <w:p>
+      <w:pPr>
+        <w:pStyle w:val="Content"/>
+        <w:rPr>
+          <w:rFonts w:ascii="Times New Roman" w:hAnsi="Times New Roman" w:cs="Times New Roman"/>
+          <w:b/>
+          <w:szCs w:val="28"/>
+        </w:rPr>
+      </w:pPr>
+    </w:p>
+    <w:p>
+      <w:pPr>
+        <w:pStyle w:val="Content"/>
+        <w:rPr>
+          <w:rFonts w:ascii="Times New Roman" w:hAnsi="Times New Roman" w:cs="Times New Roman"/>
+          <w:szCs w:val="28"/>
+          <w:lang w:val="en"/>
+        </w:rPr>
+      </w:pPr>
+      <w:r>
+        <w:rPr>
+          <w:rStyle w:val="Strong"/>
+          <w:rFonts w:ascii="Times New Roman" w:hAnsi="Times New Roman" w:cs="Times New Roman"/>
+          <w:color w:val="19150F"/>
+          <w:szCs w:val="28"/>
+          <w:lang w:val="en"/>
+        </w:rPr>
+        <w:t>U.S. Census Bureau</w:t>
+      </w:r>
+      <w:r>
+        <w:rPr>
+          <w:rFonts w:ascii="Times New Roman" w:hAnsi="Times New Roman" w:cs="Times New Roman"/>
+          <w:szCs w:val="28"/>
+          <w:lang w:val="en"/>
+        </w:rPr>
+        <w:t xml:space="preserve"> </w:t>
+      </w:r>
+    </w:p>
+    <w:p>
+      <w:pPr>
+        <w:pStyle w:val="Content"/>
+        <w:rPr>
+          <w:rFonts w:ascii="Times New Roman" w:hAnsi="Times New Roman" w:cs="Times New Roman"/>
+          <w:b/>
+          <w:szCs w:val="28"/>
+          <w:lang w:val="en"/>
+        </w:rPr>
+      </w:pPr>
+      <w:hyperlink r:id="rId16" w:history="1">
+        <w:r>
+          <w:rPr>
+            <w:rStyle w:val="Hyperlink"/>
+            <w:rFonts w:ascii="Times New Roman" w:hAnsi="Times New Roman" w:cs="Times New Roman"/>
+            <w:b/>
+            <w:szCs w:val="28"/>
+            <w:lang w:val="en"/>
+          </w:rPr>
+          <w:t>https://www.census.gov</w:t>
+        </w:r>
+      </w:hyperlink>
+    </w:p>
+    <w:p>
+      <w:pPr>
+        <w:pStyle w:val="Content"/>
+        <w:rPr>
+          <w:rFonts w:ascii="Times New Roman" w:hAnsi="Times New Roman" w:cs="Times New Roman"/>
+          <w:b/>
+          <w:szCs w:val="28"/>
+        </w:rPr>
+      </w:pPr>
+    </w:p>
+    <w:p>
+      <w:pPr>
+        <w:pStyle w:val="Content"/>
+        <w:rPr>
+          <w:rFonts w:ascii="Times New Roman" w:hAnsi="Times New Roman" w:cs="Times New Roman"/>
+          <w:b/>
+          <w:szCs w:val="28"/>
+        </w:rPr>
+      </w:pPr>
+    </w:p>
+    <w:p>
+      <w:pPr>
+        <w:pStyle w:val="Content"/>
+        <w:rPr>
+          <w:rFonts w:ascii="Times New Roman" w:hAnsi="Times New Roman" w:cs="Times New Roman"/>
+          <w:b/>
+          <w:szCs w:val="28"/>
+        </w:rPr>
+      </w:pPr>
+      <w:r>
+        <w:rPr>
+          <w:rFonts w:ascii="Times New Roman" w:hAnsi="Times New Roman" w:cs="Times New Roman"/>
+          <w:b/>
+          <w:szCs w:val="28"/>
+        </w:rPr>
+        <w:t>U.S. Department of Health and Human Services, Administration for children and Families, Administration on Children, Youth and Families</w:t>
+      </w:r>
+    </w:p>
+    <w:p>
+      <w:pPr>
+        <w:pStyle w:val="Content"/>
+        <w:rPr>
+          <w:rFonts w:ascii="Times New Roman" w:hAnsi="Times New Roman" w:cs="Times New Roman"/>
+          <w:b/>
+          <w:szCs w:val="28"/>
+        </w:rPr>
+      </w:pPr>
+      <w:hyperlink r:id="rId17" w:history="1">
+        <w:r>
+          <w:rPr>
+            <w:rStyle w:val="Hyperlink"/>
+            <w:rFonts w:ascii="Times New Roman" w:hAnsi="Times New Roman" w:cs="Times New Roman"/>
+            <w:szCs w:val="28"/>
+          </w:rPr>
+          <w:t>www.acf.hhs.gov</w:t>
+        </w:r>
+      </w:hyperlink>
+    </w:p>
+    <w:p>
+      <w:pPr>
+        <w:pStyle w:val="Content"/>
+        <w:rPr>
+          <w:rFonts w:ascii="Times New Roman" w:hAnsi="Times New Roman" w:cs="Times New Roman"/>
+          <w:b/>
+          <w:szCs w:val="28"/>
+        </w:rPr>
+      </w:pPr>
+    </w:p>
+    <w:p>
+      <w:pPr>
+        <w:pStyle w:val="Content"/>
+        <w:rPr>
+          <w:rFonts w:ascii="Times New Roman" w:hAnsi="Times New Roman" w:cs="Times New Roman"/>
+          <w:b/>
+          <w:szCs w:val="28"/>
+        </w:rPr>
+      </w:pPr>
+    </w:p>
+    <w:p>
+      <w:pPr>
+        <w:pStyle w:val="Content"/>
+        <w:rPr>
+          <w:rFonts w:ascii="Times New Roman" w:hAnsi="Times New Roman" w:cs="Times New Roman"/>
+          <w:szCs w:val="28"/>
+          <w:lang w:val="en"/>
+        </w:rPr>
+      </w:pPr>
+    </w:p>
+    <w:p>
+      <w:pPr>
+        <w:pStyle w:val="Content"/>
+        <w:rPr>
+          <w:rStyle w:val="Strong"/>
+          <w:rFonts w:ascii="Times New Roman" w:hAnsi="Times New Roman" w:cs="Times New Roman"/>
+          <w:color w:val="19150F"/>
+          <w:szCs w:val="28"/>
+          <w:lang w:val="en"/>
+        </w:rPr>
+      </w:pPr>
+    </w:p>
+    <w:p>
+      <w:pPr>
+        <w:pStyle w:val="Content"/>
+        <w:rPr>
+          <w:rFonts w:ascii="Times New Roman" w:hAnsi="Times New Roman" w:cs="Times New Roman"/>
+          <w:sz w:val="24"/>
+          <w:szCs w:val="24"/>
+        </w:rPr>
+      </w:pPr>
+    </w:p>
+    <w:p>
+      <w:pPr>
+        <w:pStyle w:val="Content"/>
+        <w:rPr>
+          <w:rFonts w:ascii="Times New Roman" w:hAnsi="Times New Roman" w:cs="Times New Roman"/>
+          <w:sz w:val="24"/>
+          <w:szCs w:val="24"/>
+        </w:rPr>
+      </w:pPr>
+    </w:p>
+    <w:p>
+      <w:pPr>
+        <w:pStyle w:val="Content"/>
+        <w:rPr>
+          <w:rFonts w:ascii="Times New Roman" w:hAnsi="Times New Roman" w:cs="Times New Roman"/>
+          <w:sz w:val="24"/>
+          <w:szCs w:val="24"/>
+        </w:rPr>
+      </w:pPr>
+    </w:p>
+    <w:p>
+      <w:pPr>
+        <w:pStyle w:val="Content"/>
+        <w:rPr>
+          <w:rFonts w:ascii="Times New Roman" w:hAnsi="Times New Roman" w:cs="Times New Roman"/>
+          <w:sz w:val="24"/>
+          <w:szCs w:val="24"/>
+        </w:rPr>
+      </w:pPr>
+    </w:p>
+    <w:p>
+      <w:pPr>
+        <w:pStyle w:val="Content"/>
+        <w:rPr>
+          <w:rStyle w:val="Strong"/>
           <w:rFonts w:ascii="Times New Roman" w:hAnsi="Times New Roman" w:cs="Times New Roman"/>
           <w:b w:val="0"/>
+          <w:bCs w:val="0"/>
+          <w:sz w:val="24"/>
+          <w:szCs w:val="24"/>
+        </w:rPr>
+      </w:pPr>
+    </w:p>
+    <w:p>
+      <w:pPr>
+        <w:pStyle w:val="Content"/>
+        <w:rPr>
+          <w:rFonts w:ascii="Times New Roman" w:hAnsi="Times New Roman" w:cs="Times New Roman"/>
           <w:sz w:val="24"/>
           <w:szCs w:val="24"/>
         </w:rPr>
@@ -1452,7 +1791,57 @@
                 <w:sz w:val="24"/>
                 <w:szCs w:val="24"/>
               </w:rPr>
-              <w:t xml:space="preserve"> The report measures </w:t>
+              <w:t xml:space="preserve"> </w:t>
+            </w:r>
+            <w:r>
+              <w:rPr>
+                <w:rFonts w:ascii="Times New Roman" w:hAnsi="Times New Roman" w:cs="Times New Roman"/>
+                <w:sz w:val="24"/>
+                <w:szCs w:val="24"/>
+                <w:lang w:val="en"/>
+              </w:rPr>
+              <w:t>Child Welfare Outcomes Reports provide information on the performance of states in seven outcome categories. The Department identified these outcomes prior to the first Child Welfare Outcomes Report in close consultation with state and local child welfare agency administrators, child advocacy organizations, child welfare researchers, state legislators, and other child welfare experts. The outcomes used in the reports reflect widely accepted performance objectives for child welfare practice</w:t>
+            </w:r>
+            <w:r>
+              <w:rPr>
+                <w:rFonts w:ascii="Times New Roman" w:hAnsi="Times New Roman" w:cs="Times New Roman"/>
+                <w:sz w:val="24"/>
+                <w:szCs w:val="24"/>
+                <w:lang w:val="en"/>
+              </w:rPr>
+              <w:t xml:space="preserve">.  </w:t>
+            </w:r>
+            <w:r>
+              <w:rPr>
+                <w:rFonts w:ascii="Times New Roman" w:hAnsi="Times New Roman" w:cs="Times New Roman"/>
+                <w:sz w:val="24"/>
+                <w:szCs w:val="24"/>
+              </w:rPr>
+              <w:t xml:space="preserve">The </w:t>
+            </w:r>
+            <w:r>
+              <w:rPr>
+                <w:rFonts w:ascii="Times New Roman" w:hAnsi="Times New Roman" w:cs="Times New Roman"/>
+                <w:sz w:val="24"/>
+                <w:szCs w:val="24"/>
+              </w:rPr>
+              <w:t xml:space="preserve">seven categories of outcome </w:t>
+            </w:r>
+            <w:r>
+              <w:rPr>
+                <w:rFonts w:ascii="Times New Roman" w:hAnsi="Times New Roman" w:cs="Times New Roman"/>
+                <w:sz w:val="24"/>
+                <w:szCs w:val="24"/>
+              </w:rPr>
+              <w:t>are listed below</w:t>
+            </w:r>
+            <w:r>
+              <w:rPr>
+                <w:rFonts w:ascii="Times New Roman" w:hAnsi="Times New Roman" w:cs="Times New Roman"/>
+                <w:sz w:val="24"/>
+                <w:szCs w:val="24"/>
+              </w:rPr>
+              <w:t>.</w:t>
             </w:r>
           </w:p>
           <w:p>
@@ -1468,12 +1857,93 @@
                 <w:szCs w:val="24"/>
               </w:rPr>
             </w:pPr>
-            <w:bookmarkStart w:id="0" w:name="_GoBack"/>
-            <w:bookmarkEnd w:id="0"/>
+            <w:r>
+              <w:rPr>
+                <w:rFonts w:ascii="Times New Roman" w:hAnsi="Times New Roman" w:cs="Times New Roman"/>
+                <w:sz w:val="24"/>
+                <w:szCs w:val="24"/>
+              </w:rPr>
+              <w:t>Reduce recurrence of child abuse and/or neglect.</w:t>
+            </w:r>
           </w:p>
           <w:p>
             <w:pPr>
               <w:pStyle w:val="Content"/>
+              <w:numPr>
+                <w:ilvl w:val="0"/>
+                <w:numId w:val="1"/>
+              </w:numPr>
+              <w:rPr>
+                <w:rFonts w:ascii="Times New Roman" w:hAnsi="Times New Roman" w:cs="Times New Roman"/>
+                <w:sz w:val="24"/>
+                <w:szCs w:val="24"/>
+              </w:rPr>
+            </w:pPr>
+            <w:r>
+              <w:rPr>
+                <w:rFonts w:ascii="Times New Roman" w:hAnsi="Times New Roman" w:cs="Times New Roman"/>
+                <w:sz w:val="24"/>
+                <w:szCs w:val="24"/>
+              </w:rPr>
+              <w:t>Reduce the incidence</w:t>
+            </w:r>
+            <w:r>
+              <w:rPr>
+                <w:rFonts w:ascii="Times New Roman" w:hAnsi="Times New Roman" w:cs="Times New Roman"/>
+                <w:sz w:val="24"/>
+                <w:szCs w:val="24"/>
+              </w:rPr>
+              <w:t xml:space="preserve"> of child abuse and/or neglect in foster care</w:t>
+            </w:r>
+          </w:p>
+          <w:p>
+            <w:pPr>
+              <w:pStyle w:val="Content"/>
+              <w:numPr>
+                <w:ilvl w:val="0"/>
+                <w:numId w:val="1"/>
+              </w:numPr>
+              <w:rPr>
+                <w:rFonts w:ascii="Times New Roman" w:hAnsi="Times New Roman" w:cs="Times New Roman"/>
+                <w:sz w:val="24"/>
+                <w:szCs w:val="24"/>
+              </w:rPr>
+            </w:pPr>
+            <w:r>
+              <w:rPr>
+                <w:rFonts w:ascii="Times New Roman" w:hAnsi="Times New Roman" w:cs="Times New Roman"/>
+                <w:sz w:val="24"/>
+                <w:szCs w:val="24"/>
+              </w:rPr>
+              <w:t>Increase permanency for children in foster care</w:t>
+            </w:r>
+          </w:p>
+          <w:p>
+            <w:pPr>
+              <w:pStyle w:val="Content"/>
+              <w:numPr>
+                <w:ilvl w:val="0"/>
+                <w:numId w:val="1"/>
+              </w:numPr>
+              <w:rPr>
+                <w:rFonts w:ascii="Times New Roman" w:hAnsi="Times New Roman" w:cs="Times New Roman"/>
+                <w:sz w:val="24"/>
+                <w:szCs w:val="24"/>
+              </w:rPr>
+            </w:pPr>
+            <w:r>
+              <w:rPr>
+                <w:rFonts w:ascii="Times New Roman" w:hAnsi="Times New Roman" w:cs="Times New Roman"/>
+                <w:sz w:val="24"/>
+                <w:szCs w:val="24"/>
+              </w:rPr>
+              <w:t>Reduce time in foster care to reunification without increasing reentry</w:t>
+            </w:r>
+          </w:p>
+          <w:p>
+            <w:pPr>
+              <w:pStyle w:val="Content"/>
+              <w:ind w:left="720"/>
               <w:rPr>
                 <w:rFonts w:ascii="Times New Roman" w:hAnsi="Times New Roman" w:cs="Times New Roman"/>
                 <w:sz w:val="24"/>
@@ -1490,34 +1960,28 @@
                 <w:szCs w:val="24"/>
               </w:rPr>
             </w:pPr>
+            <w:r>
+              <w:rPr>
+                <w:rFonts w:ascii="Times New Roman" w:hAnsi="Times New Roman" w:cs="Times New Roman"/>
+                <w:sz w:val="24"/>
+                <w:szCs w:val="24"/>
+              </w:rPr>
+              <w:t>The report also includes findings of analyses conducted on performance across states and over time.  Users of this data site will be able to explore the outcomes, demographic, and context data contained</w:t>
+            </w:r>
+            <w:r>
+              <w:rPr>
+                <w:rFonts w:ascii="Times New Roman" w:hAnsi="Times New Roman" w:cs="Times New Roman"/>
+                <w:sz w:val="24"/>
+                <w:szCs w:val="24"/>
+              </w:rPr>
+              <w:t xml:space="preserve"> in the report and generate customer reports by state and year. </w:t>
+            </w:r>
           </w:p>
           <w:p>
             <w:pPr>
               <w:pStyle w:val="Content"/>
             </w:pPr>
           </w:p>
-          <w:sdt>
-            <w:sdtPr>
-              <w:id w:val="-1742009241"/>
-              <w:placeholder>
-                <w:docPart w:val="0BE61B3364944C069CFB64F551CB94F5"/>
-              </w:placeholder>
-              <w:temporary/>
-              <w:showingPlcHdr/>
-              <w15:appearance w15:val="hidden"/>
-            </w:sdtPr>
-            <w:sdtEndPr/>
-            <w:sdtContent>
-              <w:p>
-                <w:pPr>
-                  <w:pStyle w:val="Content"/>
-                </w:pPr>
-                <w:r>
-                  <w:t xml:space="preserve">Want to insert a picture from your files or add a shape, text box, or table? You got it! On the Insert tab of the ribbon, just tap the option you need. </w:t>
-                </w:r>
-              </w:p>
-            </w:sdtContent>
-          </w:sdt>
         </w:tc>
       </w:tr>
       <w:tr>
@@ -1530,75 +1994,77 @@
           </w:tcPr>
           <w:p>
             <w:pPr>
-              <w:pStyle w:val="EmphasisText"/>
-              <w:rPr>
-                <w:b w:val="0"/>
-                <w:sz w:val="36"/>
-              </w:rPr>
-            </w:pPr>
-          </w:p>
-          <w:p>
-            <w:pPr>
-              <w:pStyle w:val="Heading2"/>
-              <w:shd w:val="clear" w:color="auto" w:fill="FFFFFF"/>
-              <w:rPr>
-                <w:rFonts w:ascii="Times New Roman" w:eastAsia="Times New Roman" w:hAnsi="Times New Roman" w:cs="Times New Roman"/>
-                <w:b/>
-                <w:color w:val="19150F"/>
+              <w:pStyle w:val="Content"/>
+              <w:rPr>
+                <w:rFonts w:ascii="Times New Roman" w:hAnsi="Times New Roman" w:cs="Times New Roman"/>
                 <w:sz w:val="24"/>
                 <w:szCs w:val="24"/>
-                <w:lang w:val="en"/>
               </w:rPr>
             </w:pPr>
             <w:r>
               <w:rPr>
                 <w:rFonts w:ascii="Times New Roman" w:hAnsi="Times New Roman" w:cs="Times New Roman"/>
-                <w:color w:val="19150F"/>
                 <w:sz w:val="24"/>
                 <w:szCs w:val="24"/>
-                <w:lang w:val="en"/>
               </w:rPr>
               <w:t>About the Data</w:t>
             </w:r>
           </w:p>
           <w:p>
             <w:pPr>
-              <w:pStyle w:val="NormalWeb"/>
-              <w:shd w:val="clear" w:color="auto" w:fill="FFFFFF"/>
-              <w:rPr>
-                <w:color w:val="19150F"/>
+              <w:pStyle w:val="Content"/>
+              <w:rPr>
+                <w:rFonts w:ascii="Times New Roman" w:eastAsia="Times New Roman" w:hAnsi="Times New Roman" w:cs="Times New Roman"/>
+                <w:sz w:val="24"/>
+                <w:szCs w:val="24"/>
                 <w:lang w:val="en"/>
+              </w:rPr>
+            </w:pPr>
+          </w:p>
+          <w:p>
+            <w:pPr>
+              <w:pStyle w:val="Content"/>
+              <w:rPr>
+                <w:rFonts w:ascii="Times New Roman" w:hAnsi="Times New Roman" w:cs="Times New Roman"/>
+                <w:sz w:val="24"/>
+                <w:szCs w:val="24"/>
               </w:rPr>
             </w:pPr>
             <w:r>
               <w:rPr>
-                <w:color w:val="19150F"/>
-                <w:lang w:val="en"/>
+                <w:rFonts w:ascii="Times New Roman" w:hAnsi="Times New Roman" w:cs="Times New Roman"/>
+                <w:sz w:val="24"/>
+                <w:szCs w:val="24"/>
               </w:rPr>
               <w:t>This data site presents data collected and analyzed for the annual Child Welfare Outcomes (CWO) Report. The CWO data site allows for significantly faster release of these data than is possible via the publication of the full Report. The data site features AFCARS and NCANDS data that have been reviewed and approved by the states for inclusion in the Report. In addition to state-level outcome measures data, the data site contains additional context data regarding child maltreatment, caseworker visits, and alternate race and ethnicity breakdowns.</w:t>
             </w:r>
           </w:p>
           <w:p>
             <w:pPr>
-              <w:pStyle w:val="NormalWeb"/>
-              <w:shd w:val="clear" w:color="auto" w:fill="FFFFFF"/>
-              <w:rPr>
-                <w:color w:val="19150F"/>
-                <w:lang w:val="en"/>
+              <w:pStyle w:val="Content"/>
+              <w:rPr>
+                <w:rFonts w:ascii="Times New Roman" w:hAnsi="Times New Roman" w:cs="Times New Roman"/>
+                <w:sz w:val="24"/>
+                <w:szCs w:val="24"/>
               </w:rPr>
             </w:pPr>
             <w:r>
               <w:rPr>
-                <w:color w:val="19150F"/>
-                <w:lang w:val="en"/>
+                <w:rFonts w:ascii="Times New Roman" w:hAnsi="Times New Roman" w:cs="Times New Roman"/>
+                <w:sz w:val="24"/>
+                <w:szCs w:val="24"/>
               </w:rPr>
               <w:t xml:space="preserve">A full list of the outcomes and measures reported on by the CWO Report can be found here: </w:t>
             </w:r>
-            <w:hyperlink r:id="rId12" w:tgtFrame="_blank" w:history="1">
+            <w:hyperlink r:id="rId18" w:tgtFrame="_blank" w:history="1">
               <w:r>
                 <w:rPr>
                   <w:rStyle w:val="Hyperlink"/>
-                  <w:lang w:val="en"/>
+                  <w:rFonts w:ascii="Times New Roman" w:hAnsi="Times New Roman" w:cs="Times New Roman"/>
+                  <w:color w:val="242852" w:themeColor="text2"/>
+                  <w:sz w:val="24"/>
+                  <w:szCs w:val="24"/>
+                  <w:u w:val="none"/>
                 </w:rPr>
                 <w:t>Outcomes and Measures.pdf</w:t>
               </w:r>
@@ -1606,204 +2072,77 @@
           </w:p>
           <w:p>
             <w:pPr>
-              <w:pStyle w:val="Heading2"/>
-              <w:shd w:val="clear" w:color="auto" w:fill="FFFFFF"/>
+              <w:pStyle w:val="Content"/>
               <w:rPr>
                 <w:rFonts w:ascii="Times New Roman" w:hAnsi="Times New Roman" w:cs="Times New Roman"/>
-                <w:color w:val="19150F"/>
                 <w:sz w:val="24"/>
                 <w:szCs w:val="24"/>
-                <w:lang w:val="en"/>
               </w:rPr>
             </w:pPr>
-            <w:r>
-              <w:rPr>
-                <w:rFonts w:ascii="Times New Roman" w:hAnsi="Times New Roman" w:cs="Times New Roman"/>
-                <w:color w:val="19150F"/>
-                <w:sz w:val="24"/>
-                <w:szCs w:val="24"/>
-                <w:lang w:val="en"/>
-              </w:rPr>
-              <w:t>Data Sources</w:t>
-            </w:r>
           </w:p>
           <w:p>
             <w:pPr>
-              <w:pStyle w:val="NormalWeb"/>
-              <w:shd w:val="clear" w:color="auto" w:fill="FFFFFF"/>
-              <w:rPr>
-                <w:color w:val="19150F"/>
-                <w:lang w:val="en"/>
+              <w:pStyle w:val="Content"/>
+              <w:rPr>
+                <w:rFonts w:ascii="Times New Roman" w:hAnsi="Times New Roman" w:cs="Times New Roman"/>
+                <w:sz w:val="24"/>
+                <w:szCs w:val="24"/>
               </w:rPr>
             </w:pPr>
             <w:r>
               <w:rPr>
-                <w:color w:val="19150F"/>
-                <w:lang w:val="en"/>
-              </w:rPr>
-              <w:t xml:space="preserve">The </w:t>
-            </w:r>
-            <w:r>
-              <w:rPr>
-                <w:rStyle w:val="Strong"/>
-                <w:rFonts w:eastAsiaTheme="minorEastAsia"/>
-                <w:color w:val="19150F"/>
-                <w:lang w:val="en"/>
-              </w:rPr>
-              <w:t>National Child Abuse and Neglect Data System (NCANDS)</w:t>
-            </w:r>
-            <w:r>
-              <w:rPr>
-                <w:color w:val="19150F"/>
-                <w:lang w:val="en"/>
-              </w:rPr>
-              <w:t xml:space="preserve"> is a federally sponsored effort that encourages states to collect and analyze data pertaining to children who come to the attention of public child protective services agencies as alleged victims of abuse or neglect. The data are submitted voluntarily by the states, the District of Columbia, and the Commonwealth of Puerto Rico (referred to collectively as the "states"). The NCANDS Child File is a data file that states submit annually that contains detailed case information about each child who is the subject of an investigation or assessment in response to a maltreatment allegation. Any child who is associated with a report and who has received a disposition during the year is included in the Child File. Although a disposition usually refers to a finding regarding the allegation, it also can include reports that were closed without a finding.</w:t>
-            </w:r>
-          </w:p>
-          <w:p>
-            <w:pPr>
-              <w:pStyle w:val="NormalWeb"/>
-              <w:shd w:val="clear" w:color="auto" w:fill="FFFFFF"/>
-              <w:rPr>
-                <w:color w:val="19150F"/>
-                <w:lang w:val="en"/>
-              </w:rPr>
-            </w:pPr>
-            <w:r>
-              <w:rPr>
-                <w:color w:val="19150F"/>
-                <w:lang w:val="en"/>
-              </w:rPr>
-              <w:t xml:space="preserve">Title IV-E agencies are required to submit case-level information on the </w:t>
-            </w:r>
-            <w:r>
-              <w:rPr>
-                <w:rStyle w:val="Strong"/>
-                <w:rFonts w:eastAsiaTheme="minorEastAsia"/>
-                <w:color w:val="19150F"/>
-                <w:lang w:val="en"/>
-              </w:rPr>
-              <w:t>Adoption and Foster Care Analysis and Reporting System (AFCARS)</w:t>
-            </w:r>
-            <w:r>
-              <w:rPr>
-                <w:color w:val="19150F"/>
-                <w:lang w:val="en"/>
-              </w:rPr>
-              <w:t xml:space="preserve"> twice a year on all children who are under their care and responsibility for placement, children who are covered by an interagency agreement with another public agency that receives Title IV-E funds, and children who have been adopted with Title IV-E agency involvement. The requirements for AFCARS are codified in federal regulation at 45 CFR 1355.40.</w:t>
-            </w:r>
-          </w:p>
-          <w:p>
-            <w:pPr>
-              <w:pStyle w:val="NormalWeb"/>
-              <w:shd w:val="clear" w:color="auto" w:fill="FFFFFF"/>
-              <w:rPr>
-                <w:color w:val="19150F"/>
-                <w:lang w:val="en"/>
-              </w:rPr>
-            </w:pPr>
-            <w:r>
-              <w:rPr>
-                <w:color w:val="19150F"/>
-                <w:lang w:val="en"/>
-              </w:rPr>
-              <w:t xml:space="preserve">Data for the </w:t>
-            </w:r>
-            <w:r>
-              <w:rPr>
-                <w:rStyle w:val="Strong"/>
-                <w:rFonts w:eastAsiaTheme="minorEastAsia"/>
-                <w:color w:val="19150F"/>
-                <w:lang w:val="en"/>
-              </w:rPr>
-              <w:t>caseworker visits</w:t>
-            </w:r>
-            <w:r>
-              <w:rPr>
-                <w:color w:val="19150F"/>
-                <w:lang w:val="en"/>
-              </w:rPr>
-              <w:t xml:space="preserve"> requirements are not part of NCANDS and AFCARS, but states are required submit them separately each December, per Section 479A of the Act. Some states elected to </w:t>
-            </w:r>
-            <w:r>
-              <w:rPr>
-                <w:color w:val="19150F"/>
-                <w:lang w:val="en"/>
-              </w:rPr>
-              <w:lastRenderedPageBreak/>
-              <w:t xml:space="preserve">use a sampling procedure approved by the Children's Bureau rather than reporting information on all children in foster care. Additional information regarding caseworker visits can be found here: </w:t>
-            </w:r>
-            <w:hyperlink r:id="rId13" w:tgtFrame="_blank" w:history="1">
-              <w:r>
-                <w:rPr>
-                  <w:rStyle w:val="Hyperlink"/>
-                  <w:lang w:val="en"/>
-                </w:rPr>
-                <w:t>Caseworker Visits.pdf</w:t>
-              </w:r>
-            </w:hyperlink>
-            <w:r>
-              <w:rPr>
-                <w:color w:val="19150F"/>
-                <w:lang w:val="en"/>
-              </w:rPr>
-              <w:t xml:space="preserve"> </w:t>
-            </w:r>
-          </w:p>
-          <w:p>
-            <w:pPr>
-              <w:pStyle w:val="NormalWeb"/>
-              <w:shd w:val="clear" w:color="auto" w:fill="FFFFFF"/>
-              <w:rPr>
-                <w:color w:val="19150F"/>
-                <w:lang w:val="en"/>
-              </w:rPr>
-            </w:pPr>
-            <w:r>
-              <w:rPr>
-                <w:color w:val="19150F"/>
-                <w:lang w:val="en"/>
+                <w:rFonts w:ascii="Times New Roman" w:hAnsi="Times New Roman" w:cs="Times New Roman"/>
+                <w:sz w:val="24"/>
+                <w:szCs w:val="24"/>
               </w:rPr>
               <w:t xml:space="preserve">This Report also uses child population data, which are provided by the </w:t>
             </w:r>
             <w:r>
               <w:rPr>
                 <w:rStyle w:val="Strong"/>
-                <w:rFonts w:eastAsiaTheme="minorEastAsia"/>
-                <w:color w:val="19150F"/>
-                <w:lang w:val="en"/>
+                <w:rFonts w:ascii="Times New Roman" w:hAnsi="Times New Roman" w:cs="Times New Roman"/>
+                <w:b w:val="0"/>
+                <w:bCs w:val="0"/>
+                <w:sz w:val="24"/>
+                <w:szCs w:val="24"/>
               </w:rPr>
               <w:t>U.S. Census Bureau</w:t>
             </w:r>
             <w:r>
               <w:rPr>
-                <w:color w:val="19150F"/>
-                <w:lang w:val="en"/>
+                <w:rFonts w:ascii="Times New Roman" w:hAnsi="Times New Roman" w:cs="Times New Roman"/>
+                <w:sz w:val="24"/>
+                <w:szCs w:val="24"/>
               </w:rPr>
               <w:t xml:space="preserve"> on an annual basis. Total child population estimates are derived by calculating expected population change from the most recent decennial census data. Child poverty data are from the Census Bureau's American Community Survey, an ongoing survey that annually samples a small percentage of the population to provide communities with information relevant to their service provision and investments.</w:t>
             </w:r>
           </w:p>
           <w:p>
             <w:pPr>
-              <w:pStyle w:val="NormalWeb"/>
-              <w:shd w:val="clear" w:color="auto" w:fill="FFFFFF"/>
-              <w:rPr>
-                <w:color w:val="19150F"/>
-                <w:lang w:val="en"/>
+              <w:pStyle w:val="Content"/>
+              <w:rPr>
+                <w:rFonts w:ascii="Times New Roman" w:hAnsi="Times New Roman" w:cs="Times New Roman"/>
+                <w:sz w:val="24"/>
+                <w:szCs w:val="24"/>
               </w:rPr>
             </w:pPr>
             <w:r>
               <w:rPr>
-                <w:color w:val="19150F"/>
-                <w:lang w:val="en"/>
+                <w:rFonts w:ascii="Times New Roman" w:hAnsi="Times New Roman" w:cs="Times New Roman"/>
+                <w:sz w:val="24"/>
+                <w:szCs w:val="24"/>
               </w:rPr>
               <w:t xml:space="preserve">A summary of the specific data elements used to calculate context data and each outcome measure in the CWO Report can be found here: </w:t>
             </w:r>
-            <w:hyperlink r:id="rId14" w:tgtFrame="_blank" w:history="1">
+            <w:hyperlink r:id="rId19" w:tgtFrame="_blank" w:history="1">
               <w:r>
                 <w:rPr>
                   <w:rStyle w:val="Hyperlink"/>
-                  <w:lang w:val="en"/>
+                  <w:rFonts w:ascii="Times New Roman" w:hAnsi="Times New Roman" w:cs="Times New Roman"/>
+                  <w:color w:val="242852" w:themeColor="text2"/>
+                  <w:sz w:val="24"/>
+                  <w:szCs w:val="24"/>
+                  <w:u w:val="none"/>
                 </w:rPr>
                 <w:t>Data Sources and Elements.pdf</w:t>
               </w:r>
@@ -1811,66 +2150,72 @@
           </w:p>
           <w:p>
             <w:pPr>
-              <w:pStyle w:val="Heading2"/>
-              <w:shd w:val="clear" w:color="auto" w:fill="FFFFFF"/>
+              <w:pStyle w:val="Content"/>
               <w:rPr>
                 <w:rFonts w:ascii="Times New Roman" w:hAnsi="Times New Roman" w:cs="Times New Roman"/>
-                <w:color w:val="19150F"/>
                 <w:sz w:val="24"/>
                 <w:szCs w:val="24"/>
-                <w:lang w:val="en"/>
               </w:rPr>
             </w:pPr>
-            <w:r>
-              <w:rPr>
-                <w:rFonts w:ascii="Times New Roman" w:hAnsi="Times New Roman" w:cs="Times New Roman"/>
-                <w:color w:val="19150F"/>
-                <w:sz w:val="24"/>
-                <w:szCs w:val="24"/>
-                <w:lang w:val="en"/>
-              </w:rPr>
-              <w:t>Data Quality</w:t>
-            </w:r>
           </w:p>
           <w:p>
             <w:pPr>
-              <w:pStyle w:val="NormalWeb"/>
-              <w:shd w:val="clear" w:color="auto" w:fill="FFFFFF"/>
-              <w:rPr>
-                <w:color w:val="19150F"/>
-                <w:lang w:val="en"/>
+              <w:pStyle w:val="Content"/>
+              <w:rPr>
+                <w:rFonts w:ascii="Times New Roman" w:hAnsi="Times New Roman" w:cs="Times New Roman"/>
+                <w:sz w:val="24"/>
+                <w:szCs w:val="24"/>
               </w:rPr>
             </w:pPr>
             <w:r>
               <w:rPr>
-                <w:color w:val="19150F"/>
-                <w:lang w:val="en"/>
-              </w:rPr>
+                <w:rFonts w:ascii="Times New Roman" w:hAnsi="Times New Roman" w:cs="Times New Roman"/>
+                <w:sz w:val="24"/>
+                <w:szCs w:val="24"/>
+              </w:rPr>
+              <w:lastRenderedPageBreak/>
               <w:t xml:space="preserve">In the CWO Report, two separate national medians were computed for each measure. In the yearly Range of State Performance tables, national medians are calculated using data from all states that met the relevant data-quality thresholds for that particular year only. In the Median State Performance and Change in Performance Over Time tables, national medians are calculated only using data from the states that met the relevant data-quality thresholds for all the relevant FYs. This is done to provide a more accurate calculation of change over time. A state whose data did not match mA summary of the data quality criteria used, including a list of states excluded from each outcome measure, can be found here: </w:t>
             </w:r>
-            <w:hyperlink r:id="rId15" w:tgtFrame="_blank" w:history="1">
+            <w:hyperlink r:id="rId20" w:tgtFrame="_blank" w:history="1">
               <w:r>
                 <w:rPr>
                   <w:rStyle w:val="Hyperlink"/>
-                  <w:lang w:val="en"/>
+                  <w:rFonts w:ascii="Times New Roman" w:hAnsi="Times New Roman" w:cs="Times New Roman"/>
+                  <w:color w:val="242852" w:themeColor="text2"/>
+                  <w:sz w:val="24"/>
+                  <w:szCs w:val="24"/>
+                  <w:u w:val="none"/>
                 </w:rPr>
                 <w:t>CWO Data Quality Definitions and Exclusions.pdf</w:t>
               </w:r>
             </w:hyperlink>
             <w:r>
               <w:rPr>
-                <w:color w:val="19150F"/>
-                <w:lang w:val="en"/>
+                <w:rFonts w:ascii="Times New Roman" w:hAnsi="Times New Roman" w:cs="Times New Roman"/>
+                <w:sz w:val="24"/>
+                <w:szCs w:val="24"/>
               </w:rPr>
               <w:t xml:space="preserve"> </w:t>
             </w:r>
+            <w:r>
+              <w:rPr>
+                <w:rFonts w:ascii="Times New Roman" w:hAnsi="Times New Roman" w:cs="Times New Roman"/>
+                <w:sz w:val="24"/>
+                <w:szCs w:val="24"/>
+              </w:rPr>
+              <w:t>.</w:t>
+            </w:r>
+            <w:bookmarkStart w:id="0" w:name="_GoBack"/>
+            <w:bookmarkEnd w:id="0"/>
           </w:p>
           <w:p>
             <w:pPr>
               <w:pStyle w:val="Content"/>
               <w:rPr>
+                <w:rFonts w:ascii="Times New Roman" w:hAnsi="Times New Roman" w:cs="Times New Roman"/>
                 <w:i/>
-                <w:sz w:val="36"/>
+                <w:sz w:val="24"/>
+                <w:szCs w:val="24"/>
               </w:rPr>
             </w:pPr>
           </w:p>
@@ -1879,8 +2224,8 @@
     </w:tbl>
     <w:p/>
     <w:sectPr>
-      <w:headerReference w:type="default" r:id="rId16"/>
-      <w:footerReference w:type="default" r:id="rId17"/>
+      <w:headerReference w:type="default" r:id="rId21"/>
+      <w:footerReference w:type="default" r:id="rId22"/>
       <w:pgSz w:w="12240" w:h="15840"/>
       <w:pgMar w:top="720" w:right="1152" w:bottom="720" w:left="1152" w:header="0" w:footer="288" w:gutter="0"/>
       <w:pgNumType w:start="1"/>
@@ -1946,7 +2291,7 @@
           <w:rPr>
             <w:noProof/>
           </w:rPr>
-          <w:t>4</w:t>
+          <w:t>1</w:t>
         </w:r>
         <w:r>
           <w:rPr>
@@ -3039,32 +3384,6 @@
         </w:p>
       </w:docPartBody>
     </w:docPart>
-    <w:docPart>
-      <w:docPartPr>
-        <w:name w:val="0BE61B3364944C069CFB64F551CB94F5"/>
-        <w:category>
-          <w:name w:val="General"/>
-          <w:gallery w:val="placeholder"/>
-        </w:category>
-        <w:types>
-          <w:type w:val="bbPlcHdr"/>
-        </w:types>
-        <w:behaviors>
-          <w:behavior w:val="content"/>
-        </w:behaviors>
-        <w:guid w:val="{628554AB-EAA6-43A1-BB41-7D0BF04F8AF6}"/>
-      </w:docPartPr>
-      <w:docPartBody>
-        <w:p>
-          <w:pPr>
-            <w:pStyle w:val="0BE61B3364944C069CFB64F551CB94F5"/>
-          </w:pPr>
-          <w:r>
-            <w:t xml:space="preserve">Want to insert a picture from your files or add a shape, text box, or table? You got it! On the Insert tab of the ribbon, just tap the option you need. </w:t>
-          </w:r>
-        </w:p>
-      </w:docPartBody>
-    </w:docPart>
   </w:docParts>
 </w:glossaryDocument>
 </file>
@@ -3162,8 +3481,8 @@
     <w:compatSetting w:name="differentiateMultirowTableHeaders" w:uri="http://schemas.microsoft.com/office/word" w:val="1"/>
   </w:compat>
   <w:rsids>
-    <w:rsidRoot w:val="00E234FF"/>
-    <w:rsid w:val="00E234FF"/>
+    <w:rsidRoot w:val="00992BF0"/>
+    <w:rsid w:val="00992BF0"/>
   </w:rsids>
   <m:mathPr>
     <m:mathFont m:val="Cambria Math"/>
@@ -3945,10 +4264,22 @@
 </CoverPageProperties>
 </file>
 
+<file path=customXml/item2.xml><?xml version="1.0" encoding="utf-8"?>
+<b:Sources xmlns:b="http://schemas.openxmlformats.org/officeDocument/2006/bibliography" xmlns="http://schemas.openxmlformats.org/officeDocument/2006/bibliography" SelectedStyle="\APASixthEditionOfficeOnline.xsl" StyleName="APA" Version="6"/>
+</file>
+
 <file path=customXml/itemProps1.xml><?xml version="1.0" encoding="utf-8"?>
 <ds:datastoreItem xmlns:ds="http://schemas.openxmlformats.org/officeDocument/2006/customXml" ds:itemID="{55AF091B-3C7A-41E3-B477-F2FDAA23CFDA}">
   <ds:schemaRefs>
     <ds:schemaRef ds:uri="http://schemas.microsoft.com/office/2006/coverPageProps"/>
   </ds:schemaRefs>
 </ds:datastoreItem>
+</file>
+
+<file path=customXml/itemProps2.xml><?xml version="1.0" encoding="utf-8"?>
+<ds:datastoreItem xmlns:ds="http://schemas.openxmlformats.org/officeDocument/2006/customXml" ds:itemID="{36B45B15-2C52-41E5-A1B5-049D1096DE8D}">
+  <ds:schemaRefs>
+    <ds:schemaRef ds:uri="http://schemas.openxmlformats.org/officeDocument/2006/bibliography"/>
+  </ds:schemaRefs>
+</ds:datastoreItem>
 </file>
--- a/Coleman Project Presentation.docx
+++ b/Coleman Project Presentation.docx
@@ -260,7 +260,7 @@
                 </mc:Choice>
                 <mc:Fallback>
                   <w:pict>
-                    <v:line w14:anchorId="0C159515" id="Straight Connector 5" o:spid="_x0000_s1026" alt="text divider" style="visibility:visible;mso-wrap-style:square;mso-left-percent:-10001;mso-top-percent:-10001;mso-position-horizontal:absolute;mso-position-horizontal-relative:char;mso-position-vertical:absolute;mso-position-vertical-relative:line;mso-left-percent:-10001;mso-top-percent:-10001" from="0,0" to="109.5pt,0" o:gfxdata="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" strokecolor="#242852 [3215]" strokeweight="3pt">
+                    <v:line w14:anchorId="5912BB3F" id="Straight Connector 5" o:spid="_x0000_s1026" alt="text divider" style="visibility:visible;mso-wrap-style:square;mso-left-percent:-10001;mso-top-percent:-10001;mso-position-horizontal:absolute;mso-position-horizontal-relative:char;mso-position-vertical:absolute;mso-position-vertical-relative:line;mso-left-percent:-10001;mso-top-percent:-10001" from="0,0" to="109.5pt,0" o:gfxdata="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" strokecolor="#242852 [3215]" strokeweight="3pt">
                       <w10:anchorlock/>
                     </v:line>
                   </w:pict>
@@ -345,7 +345,7 @@
                     <w:b w:val="0"/>
                     <w:noProof/>
                   </w:rPr>
-                  <w:t>June 1</w:t>
+                  <w:t>June 14</w:t>
                 </w:r>
                 <w:r>
                   <w:rPr>
@@ -427,7 +427,7 @@
                 </mc:Choice>
                 <mc:Fallback>
                   <w:pict>
-                    <v:line w14:anchorId="65BFE885" id="Straight Connector 6" o:spid="_x0000_s1026" alt="text divider" style="visibility:visible;mso-wrap-style:square;mso-left-percent:-10001;mso-top-percent:-10001;mso-position-horizontal:absolute;mso-position-horizontal-relative:char;mso-position-vertical:absolute;mso-position-vertical-relative:line;mso-left-percent:-10001;mso-top-percent:-10001" from="0,0" to="117.65pt,0" o:gfxdata="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" strokecolor="#242852 [3215]" strokeweight="3pt">
+                    <v:line w14:anchorId="356EA79F" id="Straight Connector 6" o:spid="_x0000_s1026" alt="text divider" style="visibility:visible;mso-wrap-style:square;mso-left-percent:-10001;mso-top-percent:-10001;mso-position-horizontal:absolute;mso-position-horizontal-relative:char;mso-position-vertical:absolute;mso-position-vertical-relative:line;mso-left-percent:-10001;mso-top-percent:-10001" from="0,0" to="117.65pt,0" o:gfxdata="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" strokecolor="#242852 [3215]" strokeweight="3pt">
                       <w10:anchorlock/>
                     </v:line>
                   </w:pict>
@@ -576,7 +576,7 @@
           </mc:Choice>
           <mc:Fallback>
             <w:pict>
-              <v:rect w14:anchorId="48302E48" id="Rectangle 4" o:spid="_x0000_s1026" alt="data:image/gif;base64,R0lGODlhAQABAIAAAAAAAAAAACH5BAEBAAAALAAAAAABAAEAAAICRAEAOw==" style="width:24pt;height:24pt;visibility:visible;mso-wrap-style:square;mso-left-percent:-10001;mso-top-percent:-10001;mso-position-horizontal:absolute;mso-position-horizontal-relative:char;mso-position-vertical:absolute;mso-position-vertical-relative:line;mso-left-percent:-10001;mso-top-percent:-10001;v-text-anchor:top" o:gfxdata="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" filled="f" stroked="f">
+              <v:rect w14:anchorId="3E193E9B" id="Rectangle 4" o:spid="_x0000_s1026" alt="data:image/gif;base64,R0lGODlhAQABAIAAAAAAAAAAACH5BAEBAAAALAAAAAABAAEAAAICRAEAOw==" style="width:24pt;height:24pt;visibility:visible;mso-wrap-style:square;mso-left-percent:-10001;mso-top-percent:-10001;mso-position-horizontal:absolute;mso-position-horizontal-relative:char;mso-position-vertical:absolute;mso-position-vertical-relative:line;mso-left-percent:-10001;mso-top-percent:-10001;v-text-anchor:top" o:gfxdata="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" filled="f" stroked="f">
                 <o:lock v:ext="edit" aspectratio="t"/>
                 <w10:anchorlock/>
               </v:rect>
@@ -653,7 +653,7 @@
           </mc:Choice>
           <mc:Fallback>
             <w:pict>
-              <v:rect w14:anchorId="14F57BA8" id="AutoShape 5" o:spid="_x0000_s1026" alt="data:image/gif;base64,R0lGODlhAQABAIAAAAAAAAAAACH5BAEBAAAALAAAAAABAAEAAAICRAEAOw==" style="width:24pt;height:24pt;visibility:visible;mso-wrap-style:square;mso-left-percent:-10001;mso-top-percent:-10001;mso-position-horizontal:absolute;mso-position-horizontal-relative:char;mso-position-vertical:absolute;mso-position-vertical-relative:line;mso-left-percent:-10001;mso-top-percent:-10001;v-text-anchor:top" o:gfxdata="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" filled="f" stroked="f">
+              <v:rect w14:anchorId="220A0799" id="AutoShape 5" o:spid="_x0000_s1026" alt="data:image/gif;base64,R0lGODlhAQABAIAAAAAAAAAAACH5BAEBAAAALAAAAAABAAEAAAICRAEAOw==" style="width:24pt;height:24pt;visibility:visible;mso-wrap-style:square;mso-left-percent:-10001;mso-top-percent:-10001;mso-position-horizontal:absolute;mso-position-horizontal-relative:char;mso-position-vertical:absolute;mso-position-vertical-relative:line;mso-left-percent:-10001;mso-top-percent:-10001;v-text-anchor:top" o:gfxdata="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" filled="f" stroked="f">
                 <o:lock v:ext="edit" aspectratio="t"/>
                 <w10:anchorlock/>
               </v:rect>
@@ -727,7 +727,7 @@
           </mc:Choice>
           <mc:Fallback>
             <w:pict>
-              <v:rect w14:anchorId="37F9D722" id="Rectangle 13" o:spid="_x0000_s1026" alt="data:image/gif;base64,R0lGODlhAQABAIAAAAAAAAAAACH5BAEBAAAALAAAAAABAAEAAAICRAEAOw==" style="width:24pt;height:24pt;visibility:visible;mso-wrap-style:square;mso-left-percent:-10001;mso-top-percent:-10001;mso-position-horizontal:absolute;mso-position-horizontal-relative:char;mso-position-vertical:absolute;mso-position-vertical-relative:line;mso-left-percent:-10001;mso-top-percent:-10001;v-text-anchor:top" o:gfxdata="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" filled="f" stroked="f">
+              <v:rect w14:anchorId="4A291727" id="Rectangle 13" o:spid="_x0000_s1026" alt="data:image/gif;base64,R0lGODlhAQABAIAAAAAAAAAAACH5BAEBAAAALAAAAAABAAEAAAICRAEAOw==" style="width:24pt;height:24pt;visibility:visible;mso-wrap-style:square;mso-left-percent:-10001;mso-top-percent:-10001;mso-position-horizontal:absolute;mso-position-horizontal-relative:char;mso-position-vertical:absolute;mso-position-vertical-relative:line;mso-left-percent:-10001;mso-top-percent:-10001;v-text-anchor:top" o:gfxdata="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" filled="f" stroked="f">
                 <o:lock v:ext="edit" aspectratio="t"/>
                 <w10:anchorlock/>
               </v:rect>
@@ -804,7 +804,7 @@
           </mc:Choice>
           <mc:Fallback>
             <w:pict>
-              <v:rect w14:anchorId="5E73B0B5" id="AutoShape 3" o:spid="_x0000_s1026" alt="data:image/gif;base64,R0lGODlhAQABAIAAAAAAAAAAACH5BAEBAAAALAAAAAABAAEAAAICRAEAOw==" style="width:24pt;height:24pt;visibility:visible;mso-wrap-style:square;mso-left-percent:-10001;mso-top-percent:-10001;mso-position-horizontal:absolute;mso-position-horizontal-relative:char;mso-position-vertical:absolute;mso-position-vertical-relative:line;mso-left-percent:-10001;mso-top-percent:-10001;v-text-anchor:top" o:gfxdata="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" filled="f" stroked="f">
+              <v:rect w14:anchorId="65ECBE52" id="AutoShape 3" o:spid="_x0000_s1026" alt="data:image/gif;base64,R0lGODlhAQABAIAAAAAAAAAAACH5BAEBAAAALAAAAAABAAEAAAICRAEAOw==" style="width:24pt;height:24pt;visibility:visible;mso-wrap-style:square;mso-left-percent:-10001;mso-top-percent:-10001;mso-position-horizontal:absolute;mso-position-horizontal-relative:char;mso-position-vertical:absolute;mso-position-vertical-relative:line;mso-left-percent:-10001;mso-top-percent:-10001;v-text-anchor:top" o:gfxdata="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" filled="f" stroked="f">
                 <o:lock v:ext="edit" aspectratio="t"/>
                 <w10:anchorlock/>
               </v:rect>
@@ -881,7 +881,7 @@
           </mc:Choice>
           <mc:Fallback>
             <w:pict>
-              <v:rect w14:anchorId="6261A965" id="AutoShape 7" o:spid="_x0000_s1026" alt="data:image/gif;base64,R0lGODlhAQABAIAAAAAAAAAAACH5BAEBAAAALAAAAAABAAEAAAICRAEAOw==" style="width:24pt;height:24pt;visibility:visible;mso-wrap-style:square;mso-left-percent:-10001;mso-top-percent:-10001;mso-position-horizontal:absolute;mso-position-horizontal-relative:char;mso-position-vertical:absolute;mso-position-vertical-relative:line;mso-left-percent:-10001;mso-top-percent:-10001;v-text-anchor:top" o:gfxdata="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" filled="f" stroked="f">
+              <v:rect w14:anchorId="635DFF50" id="AutoShape 7" o:spid="_x0000_s1026" alt="data:image/gif;base64,R0lGODlhAQABAIAAAAAAAAAAACH5BAEBAAAALAAAAAABAAEAAAICRAEAOw==" style="width:24pt;height:24pt;visibility:visible;mso-wrap-style:square;mso-left-percent:-10001;mso-top-percent:-10001;mso-position-horizontal:absolute;mso-position-horizontal-relative:char;mso-position-vertical:absolute;mso-position-vertical-relative:line;mso-left-percent:-10001;mso-top-percent:-10001;v-text-anchor:top" o:gfxdata="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" filled="f" stroked="f">
                 <o:lock v:ext="edit" aspectratio="t"/>
                 <w10:anchorlock/>
               </v:rect>
@@ -958,7 +958,7 @@
           </mc:Choice>
           <mc:Fallback>
             <w:pict>
-              <v:rect w14:anchorId="2D838C4C" id="Rectangle 2" o:spid="_x0000_s1026" alt="colored rectangle" style="position:absolute;margin-left:-58.8pt;margin-top:525.2pt;width:611.1pt;height:265.7pt;z-index:-251657216;visibility:visible;mso-wrap-style:square;mso-wrap-distance-left:9pt;mso-wrap-distance-top:0;mso-wrap-distance-right:9pt;mso-wrap-distance-bottom:0;mso-position-horizontal:absolute;mso-position-horizontal-relative:text;mso-position-vertical:absolute;mso-position-vertical-relative:page;v-text-anchor:middle" o:gfxdata="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" fillcolor="#297fd5 [3206]" stroked="f" strokeweight="2pt">
+              <v:rect w14:anchorId="01F8B3B0" id="Rectangle 2" o:spid="_x0000_s1026" alt="colored rectangle" style="position:absolute;margin-left:-58.8pt;margin-top:525.2pt;width:611.1pt;height:265.7pt;z-index:-251657216;visibility:visible;mso-wrap-style:square;mso-wrap-distance-left:9pt;mso-wrap-distance-top:0;mso-wrap-distance-right:9pt;mso-wrap-distance-bottom:0;mso-position-horizontal:absolute;mso-position-horizontal-relative:text;mso-position-vertical:absolute;mso-position-vertical-relative:page;v-text-anchor:middle" o:gfxdata="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" fillcolor="#297fd5 [3206]" stroked="f" strokeweight="2pt">
                 <w10:wrap anchory="page"/>
               </v:rect>
             </w:pict>
@@ -1037,7 +1037,7 @@
           </mc:Choice>
           <mc:Fallback>
             <w:pict>
-              <v:rect w14:anchorId="1A4497A1" id="Rectangle 3" o:spid="_x0000_s1026" alt="white rectangle for text on cover" style="position:absolute;margin-left:-16.15pt;margin-top:70.9pt;width:310.15pt;height:651pt;z-index:-251656192;visibility:visible;mso-wrap-style:square;mso-width-percent:0;mso-wrap-distance-left:9pt;mso-wrap-distance-top:0;mso-wrap-distance-right:9pt;mso-wrap-distance-bottom:0;mso-position-horizontal:absolute;mso-position-horizontal-relative:text;mso-position-vertical:absolute;mso-position-vertical-relative:page;mso-width-percent:0;mso-width-relative:margin;v-text-anchor:middle" o:gfxdata="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" fillcolor="white [3212]" stroked="f" strokeweight="2pt">
+              <v:rect w14:anchorId="62C18D8C" id="Rectangle 3" o:spid="_x0000_s1026" alt="white rectangle for text on cover" style="position:absolute;margin-left:-16.15pt;margin-top:70.9pt;width:310.15pt;height:651pt;z-index:-251656192;visibility:visible;mso-wrap-style:square;mso-width-percent:0;mso-wrap-distance-left:9pt;mso-wrap-distance-top:0;mso-wrap-distance-right:9pt;mso-wrap-distance-bottom:0;mso-position-horizontal:absolute;mso-position-horizontal-relative:text;mso-position-vertical:absolute;mso-position-vertical-relative:page;mso-width-percent:0;mso-width-relative:margin;v-text-anchor:middle" o:gfxdata="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" fillcolor="white [3212]" stroked="f" strokeweight="2pt">
                 <w10:wrap anchory="page"/>
               </v:rect>
             </w:pict>
@@ -1281,16 +1281,47 @@
         <w:pStyle w:val="Content"/>
         <w:rPr>
           <w:rFonts w:ascii="Times New Roman" w:hAnsi="Times New Roman" w:cs="Times New Roman"/>
+          <w:szCs w:val="28"/>
+        </w:rPr>
+      </w:pPr>
+      <w:hyperlink r:id="rId12" w:history="1">
+        <w:r>
+          <w:rPr>
+            <w:rStyle w:val="Hyperlink"/>
+            <w:rFonts w:ascii="Times New Roman" w:hAnsi="Times New Roman" w:cs="Times New Roman"/>
+            <w:szCs w:val="28"/>
+          </w:rPr>
+          <w:t>www.cwoutcomes.acf.hhs.gov</w:t>
+        </w:r>
+      </w:hyperlink>
+    </w:p>
+    <w:p>
+      <w:pPr>
+        <w:pStyle w:val="Content"/>
+        <w:rPr>
+          <w:rFonts w:ascii="Times New Roman" w:hAnsi="Times New Roman" w:cs="Times New Roman"/>
           <w:b/>
           <w:szCs w:val="28"/>
         </w:rPr>
       </w:pPr>
-      <w:r>
+      <w:bookmarkStart w:id="0" w:name="_GoBack"/>
+      <w:bookmarkEnd w:id="0"/>
+    </w:p>
+    <w:p>
+      <w:pPr>
+        <w:pStyle w:val="Content"/>
         <w:rPr>
           <w:rFonts w:ascii="Times New Roman" w:hAnsi="Times New Roman" w:cs="Times New Roman"/>
           <w:b/>
           <w:szCs w:val="28"/>
         </w:rPr>
+      </w:pPr>
+      <w:r>
+        <w:rPr>
+          <w:rFonts w:ascii="Times New Roman" w:hAnsi="Times New Roman" w:cs="Times New Roman"/>
+          <w:b/>
+          <w:szCs w:val="28"/>
+        </w:rPr>
         <w:t>Dr. Seuss quote</w:t>
       </w:r>
     </w:p>
@@ -1303,7 +1334,7 @@
           <w:szCs w:val="28"/>
         </w:rPr>
       </w:pPr>
-      <w:hyperlink r:id="rId12" w:history="1">
+      <w:hyperlink r:id="rId13" w:history="1">
         <w:r>
           <w:rPr>
             <w:rStyle w:val="Hyperlink"/>
@@ -1351,7 +1382,7 @@
           <w:szCs w:val="28"/>
         </w:rPr>
       </w:pPr>
-      <w:hyperlink r:id="rId13" w:history="1">
+      <w:hyperlink r:id="rId14" w:history="1">
         <w:r>
           <w:rPr>
             <w:rStyle w:val="Hyperlink"/>
@@ -1411,7 +1442,7 @@
           <w:szCs w:val="28"/>
         </w:rPr>
       </w:pPr>
-      <w:hyperlink r:id="rId14" w:history="1">
+      <w:hyperlink r:id="rId15" w:history="1">
         <w:r>
           <w:rPr>
             <w:rStyle w:val="Hyperlink"/>
@@ -1432,7 +1463,7 @@
         </w:rPr>
         <w:t xml:space="preserve">  &amp; </w:t>
       </w:r>
-      <w:hyperlink r:id="rId15" w:history="1">
+      <w:hyperlink r:id="rId16" w:history="1">
         <w:r>
           <w:rPr>
             <w:rStyle w:val="Hyperlink"/>
@@ -1491,7 +1522,7 @@
           <w:lang w:val="en"/>
         </w:rPr>
       </w:pPr>
-      <w:hyperlink r:id="rId16" w:history="1">
+      <w:hyperlink r:id="rId17" w:history="1">
         <w:r>
           <w:rPr>
             <w:rStyle w:val="Hyperlink"/>
@@ -1551,7 +1582,7 @@
           <w:szCs w:val="28"/>
         </w:rPr>
       </w:pPr>
-      <w:hyperlink r:id="rId17" w:history="1">
+      <w:hyperlink r:id="rId18" w:history="1">
         <w:r>
           <w:rPr>
             <w:rStyle w:val="Hyperlink"/>
@@ -1589,28 +1620,6 @@
           <w:rFonts w:ascii="Times New Roman" w:hAnsi="Times New Roman" w:cs="Times New Roman"/>
           <w:szCs w:val="28"/>
           <w:lang w:val="en"/>
-        </w:rPr>
-      </w:pPr>
-    </w:p>
-    <w:p>
-      <w:pPr>
-        <w:pStyle w:val="Content"/>
-        <w:rPr>
-          <w:rStyle w:val="Strong"/>
-          <w:rFonts w:ascii="Times New Roman" w:hAnsi="Times New Roman" w:cs="Times New Roman"/>
-          <w:color w:val="19150F"/>
-          <w:szCs w:val="28"/>
-          <w:lang w:val="en"/>
-        </w:rPr>
-      </w:pPr>
-    </w:p>
-    <w:p>
-      <w:pPr>
-        <w:pStyle w:val="Content"/>
-        <w:rPr>
-          <w:rFonts w:ascii="Times New Roman" w:hAnsi="Times New Roman" w:cs="Times New Roman"/>
-          <w:sz w:val="24"/>
-          <w:szCs w:val="24"/>
         </w:rPr>
       </w:pPr>
     </w:p>
@@ -2056,7 +2065,7 @@
               </w:rPr>
               <w:t xml:space="preserve">A full list of the outcomes and measures reported on by the CWO Report can be found here: </w:t>
             </w:r>
-            <w:hyperlink r:id="rId18" w:tgtFrame="_blank" w:history="1">
+            <w:hyperlink r:id="rId19" w:tgtFrame="_blank" w:history="1">
               <w:r>
                 <w:rPr>
                   <w:rStyle w:val="Hyperlink"/>
@@ -2134,7 +2143,7 @@
               </w:rPr>
               <w:t xml:space="preserve">A summary of the specific data elements used to calculate context data and each outcome measure in the CWO Report can be found here: </w:t>
             </w:r>
-            <w:hyperlink r:id="rId19" w:tgtFrame="_blank" w:history="1">
+            <w:hyperlink r:id="rId20" w:tgtFrame="_blank" w:history="1">
               <w:r>
                 <w:rPr>
                   <w:rStyle w:val="Hyperlink"/>
@@ -2176,7 +2185,7 @@
               <w:lastRenderedPageBreak/>
               <w:t xml:space="preserve">In the CWO Report, two separate national medians were computed for each measure. In the yearly Range of State Performance tables, national medians are calculated using data from all states that met the relevant data-quality thresholds for that particular year only. In the Median State Performance and Change in Performance Over Time tables, national medians are calculated only using data from the states that met the relevant data-quality thresholds for all the relevant FYs. This is done to provide a more accurate calculation of change over time. A state whose data did not match mA summary of the data quality criteria used, including a list of states excluded from each outcome measure, can be found here: </w:t>
             </w:r>
-            <w:hyperlink r:id="rId20" w:tgtFrame="_blank" w:history="1">
+            <w:hyperlink r:id="rId21" w:tgtFrame="_blank" w:history="1">
               <w:r>
                 <w:rPr>
                   <w:rStyle w:val="Hyperlink"/>
@@ -2205,8 +2214,6 @@
               </w:rPr>
               <w:t>.</w:t>
             </w:r>
-            <w:bookmarkStart w:id="0" w:name="_GoBack"/>
-            <w:bookmarkEnd w:id="0"/>
           </w:p>
           <w:p>
             <w:pPr>
@@ -2224,8 +2231,8 @@
     </w:tbl>
     <w:p/>
     <w:sectPr>
-      <w:headerReference w:type="default" r:id="rId21"/>
-      <w:footerReference w:type="default" r:id="rId22"/>
+      <w:headerReference w:type="default" r:id="rId22"/>
+      <w:footerReference w:type="default" r:id="rId23"/>
       <w:pgSz w:w="12240" w:h="15840"/>
       <w:pgMar w:top="720" w:right="1152" w:bottom="720" w:left="1152" w:header="0" w:footer="288" w:gutter="0"/>
       <w:pgNumType w:start="1"/>
@@ -2291,7 +2298,7 @@
           <w:rPr>
             <w:noProof/>
           </w:rPr>
-          <w:t>1</w:t>
+          <w:t>3</w:t>
         </w:r>
         <w:r>
           <w:rPr>
@@ -3481,8 +3488,8 @@
     <w:compatSetting w:name="differentiateMultirowTableHeaders" w:uri="http://schemas.microsoft.com/office/word" w:val="1"/>
   </w:compat>
   <w:rsids>
-    <w:rsidRoot w:val="00992BF0"/>
-    <w:rsid w:val="00992BF0"/>
+    <w:rsidRoot w:val="00913046"/>
+    <w:rsid w:val="00913046"/>
   </w:rsids>
   <m:mathPr>
     <m:mathFont m:val="Cambria Math"/>
@@ -4277,7 +4284,7 @@
 </file>
 
 <file path=customXml/itemProps2.xml><?xml version="1.0" encoding="utf-8"?>
-<ds:datastoreItem xmlns:ds="http://schemas.openxmlformats.org/officeDocument/2006/customXml" ds:itemID="{36B45B15-2C52-41E5-A1B5-049D1096DE8D}">
+<ds:datastoreItem xmlns:ds="http://schemas.openxmlformats.org/officeDocument/2006/customXml" ds:itemID="{7BC79ABC-EDE6-4CB7-9BE1-8A610643220D}">
   <ds:schemaRefs>
     <ds:schemaRef ds:uri="http://schemas.openxmlformats.org/officeDocument/2006/bibliography"/>
   </ds:schemaRefs>

--- a/Coleman Project Presentation.docx
+++ b/Coleman Project Presentation.docx
@@ -260,7 +260,7 @@
                 </mc:Choice>
                 <mc:Fallback>
                   <w:pict>
-                    <v:line w14:anchorId="5912BB3F" id="Straight Connector 5" o:spid="_x0000_s1026" alt="text divider" style="visibility:visible;mso-wrap-style:square;mso-left-percent:-10001;mso-top-percent:-10001;mso-position-horizontal:absolute;mso-position-horizontal-relative:char;mso-position-vertical:absolute;mso-position-vertical-relative:line;mso-left-percent:-10001;mso-top-percent:-10001" from="0,0" to="109.5pt,0" o:gfxdata="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" strokecolor="#242852 [3215]" strokeweight="3pt">
+                    <v:line w14:anchorId="183E9526" id="Straight Connector 5" o:spid="_x0000_s1026" alt="text divider" style="visibility:visible;mso-wrap-style:square;mso-left-percent:-10001;mso-top-percent:-10001;mso-position-horizontal:absolute;mso-position-horizontal-relative:char;mso-position-vertical:absolute;mso-position-vertical-relative:line;mso-left-percent:-10001;mso-top-percent:-10001" from="0,0" to="109.5pt,0" o:gfxdata="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" strokecolor="#242852 [3215]" strokeweight="3pt">
                       <w10:anchorlock/>
                     </v:line>
                   </w:pict>
@@ -427,7 +427,7 @@
                 </mc:Choice>
                 <mc:Fallback>
                   <w:pict>
-                    <v:line w14:anchorId="356EA79F" id="Straight Connector 6" o:spid="_x0000_s1026" alt="text divider" style="visibility:visible;mso-wrap-style:square;mso-left-percent:-10001;mso-top-percent:-10001;mso-position-horizontal:absolute;mso-position-horizontal-relative:char;mso-position-vertical:absolute;mso-position-vertical-relative:line;mso-left-percent:-10001;mso-top-percent:-10001" from="0,0" to="117.65pt,0" o:gfxdata="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" strokecolor="#242852 [3215]" strokeweight="3pt">
+                    <v:line w14:anchorId="096CA111" id="Straight Connector 6" o:spid="_x0000_s1026" alt="text divider" style="visibility:visible;mso-wrap-style:square;mso-left-percent:-10001;mso-top-percent:-10001;mso-position-horizontal:absolute;mso-position-horizontal-relative:char;mso-position-vertical:absolute;mso-position-vertical-relative:line;mso-left-percent:-10001;mso-top-percent:-10001" from="0,0" to="117.65pt,0" o:gfxdata="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" strokecolor="#242852 [3215]" strokeweight="3pt">
                       <w10:anchorlock/>
                     </v:line>
                   </w:pict>
@@ -576,7 +576,7 @@
           </mc:Choice>
           <mc:Fallback>
             <w:pict>
-              <v:rect w14:anchorId="3E193E9B" id="Rectangle 4" o:spid="_x0000_s1026" alt="data:image/gif;base64,R0lGODlhAQABAIAAAAAAAAAAACH5BAEBAAAALAAAAAABAAEAAAICRAEAOw==" style="width:24pt;height:24pt;visibility:visible;mso-wrap-style:square;mso-left-percent:-10001;mso-top-percent:-10001;mso-position-horizontal:absolute;mso-position-horizontal-relative:char;mso-position-vertical:absolute;mso-position-vertical-relative:line;mso-left-percent:-10001;mso-top-percent:-10001;v-text-anchor:top" o:gfxdata="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" filled="f" stroked="f">
+              <v:rect w14:anchorId="61F45BAA" id="Rectangle 4" o:spid="_x0000_s1026" alt="data:image/gif;base64,R0lGODlhAQABAIAAAAAAAAAAACH5BAEBAAAALAAAAAABAAEAAAICRAEAOw==" style="width:24pt;height:24pt;visibility:visible;mso-wrap-style:square;mso-left-percent:-10001;mso-top-percent:-10001;mso-position-horizontal:absolute;mso-position-horizontal-relative:char;mso-position-vertical:absolute;mso-position-vertical-relative:line;mso-left-percent:-10001;mso-top-percent:-10001;v-text-anchor:top" o:gfxdata="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" filled="f" stroked="f">
                 <o:lock v:ext="edit" aspectratio="t"/>
                 <w10:anchorlock/>
               </v:rect>
@@ -653,7 +653,7 @@
           </mc:Choice>
           <mc:Fallback>
             <w:pict>
-              <v:rect w14:anchorId="220A0799" id="AutoShape 5" o:spid="_x0000_s1026" alt="data:image/gif;base64,R0lGODlhAQABAIAAAAAAAAAAACH5BAEBAAAALAAAAAABAAEAAAICRAEAOw==" style="width:24pt;height:24pt;visibility:visible;mso-wrap-style:square;mso-left-percent:-10001;mso-top-percent:-10001;mso-position-horizontal:absolute;mso-position-horizontal-relative:char;mso-position-vertical:absolute;mso-position-vertical-relative:line;mso-left-percent:-10001;mso-top-percent:-10001;v-text-anchor:top" o:gfxdata="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" filled="f" stroked="f">
+              <v:rect w14:anchorId="7E82F808" id="AutoShape 5" o:spid="_x0000_s1026" alt="data:image/gif;base64,R0lGODlhAQABAIAAAAAAAAAAACH5BAEBAAAALAAAAAABAAEAAAICRAEAOw==" style="width:24pt;height:24pt;visibility:visible;mso-wrap-style:square;mso-left-percent:-10001;mso-top-percent:-10001;mso-position-horizontal:absolute;mso-position-horizontal-relative:char;mso-position-vertical:absolute;mso-position-vertical-relative:line;mso-left-percent:-10001;mso-top-percent:-10001;v-text-anchor:top" o:gfxdata="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" filled="f" stroked="f">
                 <o:lock v:ext="edit" aspectratio="t"/>
                 <w10:anchorlock/>
               </v:rect>
@@ -727,7 +727,7 @@
           </mc:Choice>
           <mc:Fallback>
             <w:pict>
-              <v:rect w14:anchorId="4A291727" id="Rectangle 13" o:spid="_x0000_s1026" alt="data:image/gif;base64,R0lGODlhAQABAIAAAAAAAAAAACH5BAEBAAAALAAAAAABAAEAAAICRAEAOw==" style="width:24pt;height:24pt;visibility:visible;mso-wrap-style:square;mso-left-percent:-10001;mso-top-percent:-10001;mso-position-horizontal:absolute;mso-position-horizontal-relative:char;mso-position-vertical:absolute;mso-position-vertical-relative:line;mso-left-percent:-10001;mso-top-percent:-10001;v-text-anchor:top" o:gfxdata="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" filled="f" stroked="f">
+              <v:rect w14:anchorId="405DAF01" id="Rectangle 13" o:spid="_x0000_s1026" alt="data:image/gif;base64,R0lGODlhAQABAIAAAAAAAAAAACH5BAEBAAAALAAAAAABAAEAAAICRAEAOw==" style="width:24pt;height:24pt;visibility:visible;mso-wrap-style:square;mso-left-percent:-10001;mso-top-percent:-10001;mso-position-horizontal:absolute;mso-position-horizontal-relative:char;mso-position-vertical:absolute;mso-position-vertical-relative:line;mso-left-percent:-10001;mso-top-percent:-10001;v-text-anchor:top" o:gfxdata="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" filled="f" stroked="f">
                 <o:lock v:ext="edit" aspectratio="t"/>
                 <w10:anchorlock/>
               </v:rect>
@@ -804,7 +804,7 @@
           </mc:Choice>
           <mc:Fallback>
             <w:pict>
-              <v:rect w14:anchorId="65ECBE52" id="AutoShape 3" o:spid="_x0000_s1026" alt="data:image/gif;base64,R0lGODlhAQABAIAAAAAAAAAAACH5BAEBAAAALAAAAAABAAEAAAICRAEAOw==" style="width:24pt;height:24pt;visibility:visible;mso-wrap-style:square;mso-left-percent:-10001;mso-top-percent:-10001;mso-position-horizontal:absolute;mso-position-horizontal-relative:char;mso-position-vertical:absolute;mso-position-vertical-relative:line;mso-left-percent:-10001;mso-top-percent:-10001;v-text-anchor:top" o:gfxdata="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" filled="f" stroked="f">
+              <v:rect w14:anchorId="32900A59" id="AutoShape 3" o:spid="_x0000_s1026" alt="data:image/gif;base64,R0lGODlhAQABAIAAAAAAAAAAACH5BAEBAAAALAAAAAABAAEAAAICRAEAOw==" style="width:24pt;height:24pt;visibility:visible;mso-wrap-style:square;mso-left-percent:-10001;mso-top-percent:-10001;mso-position-horizontal:absolute;mso-position-horizontal-relative:char;mso-position-vertical:absolute;mso-position-vertical-relative:line;mso-left-percent:-10001;mso-top-percent:-10001;v-text-anchor:top" o:gfxdata="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" filled="f" stroked="f">
                 <o:lock v:ext="edit" aspectratio="t"/>
                 <w10:anchorlock/>
               </v:rect>
@@ -881,7 +881,7 @@
           </mc:Choice>
           <mc:Fallback>
             <w:pict>
-              <v:rect w14:anchorId="635DFF50" id="AutoShape 7" o:spid="_x0000_s1026" alt="data:image/gif;base64,R0lGODlhAQABAIAAAAAAAAAAACH5BAEBAAAALAAAAAABAAEAAAICRAEAOw==" style="width:24pt;height:24pt;visibility:visible;mso-wrap-style:square;mso-left-percent:-10001;mso-top-percent:-10001;mso-position-horizontal:absolute;mso-position-horizontal-relative:char;mso-position-vertical:absolute;mso-position-vertical-relative:line;mso-left-percent:-10001;mso-top-percent:-10001;v-text-anchor:top" o:gfxdata="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" filled="f" stroked="f">
+              <v:rect w14:anchorId="44FDD07C" id="AutoShape 7" o:spid="_x0000_s1026" alt="data:image/gif;base64,R0lGODlhAQABAIAAAAAAAAAAACH5BAEBAAAALAAAAAABAAEAAAICRAEAOw==" style="width:24pt;height:24pt;visibility:visible;mso-wrap-style:square;mso-left-percent:-10001;mso-top-percent:-10001;mso-position-horizontal:absolute;mso-position-horizontal-relative:char;mso-position-vertical:absolute;mso-position-vertical-relative:line;mso-left-percent:-10001;mso-top-percent:-10001;v-text-anchor:top" o:gfxdata="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" filled="f" stroked="f">
                 <o:lock v:ext="edit" aspectratio="t"/>
                 <w10:anchorlock/>
               </v:rect>
@@ -958,7 +958,7 @@
           </mc:Choice>
           <mc:Fallback>
             <w:pict>
-              <v:rect w14:anchorId="01F8B3B0" id="Rectangle 2" o:spid="_x0000_s1026" alt="colored rectangle" style="position:absolute;margin-left:-58.8pt;margin-top:525.2pt;width:611.1pt;height:265.7pt;z-index:-251657216;visibility:visible;mso-wrap-style:square;mso-wrap-distance-left:9pt;mso-wrap-distance-top:0;mso-wrap-distance-right:9pt;mso-wrap-distance-bottom:0;mso-position-horizontal:absolute;mso-position-horizontal-relative:text;mso-position-vertical:absolute;mso-position-vertical-relative:page;v-text-anchor:middle" o:gfxdata="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" fillcolor="#297fd5 [3206]" stroked="f" strokeweight="2pt">
+              <v:rect w14:anchorId="058798DF" id="Rectangle 2" o:spid="_x0000_s1026" alt="colored rectangle" style="position:absolute;margin-left:-58.8pt;margin-top:525.2pt;width:611.1pt;height:265.7pt;z-index:-251657216;visibility:visible;mso-wrap-style:square;mso-wrap-distance-left:9pt;mso-wrap-distance-top:0;mso-wrap-distance-right:9pt;mso-wrap-distance-bottom:0;mso-position-horizontal:absolute;mso-position-horizontal-relative:text;mso-position-vertical:absolute;mso-position-vertical-relative:page;v-text-anchor:middle" o:gfxdata="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" fillcolor="#297fd5 [3206]" stroked="f" strokeweight="2pt">
                 <w10:wrap anchory="page"/>
               </v:rect>
             </w:pict>
@@ -1037,7 +1037,7 @@
           </mc:Choice>
           <mc:Fallback>
             <w:pict>
-              <v:rect w14:anchorId="62C18D8C" id="Rectangle 3" o:spid="_x0000_s1026" alt="white rectangle for text on cover" style="position:absolute;margin-left:-16.15pt;margin-top:70.9pt;width:310.15pt;height:651pt;z-index:-251656192;visibility:visible;mso-wrap-style:square;mso-width-percent:0;mso-wrap-distance-left:9pt;mso-wrap-distance-top:0;mso-wrap-distance-right:9pt;mso-wrap-distance-bottom:0;mso-position-horizontal:absolute;mso-position-horizontal-relative:text;mso-position-vertical:absolute;mso-position-vertical-relative:page;mso-width-percent:0;mso-width-relative:margin;v-text-anchor:middle" o:gfxdata="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" fillcolor="white [3212]" stroked="f" strokeweight="2pt">
+              <v:rect w14:anchorId="24B23750" id="Rectangle 3" o:spid="_x0000_s1026" alt="white rectangle for text on cover" style="position:absolute;margin-left:-16.15pt;margin-top:70.9pt;width:310.15pt;height:651pt;z-index:-251656192;visibility:visible;mso-wrap-style:square;mso-width-percent:0;mso-wrap-distance-left:9pt;mso-wrap-distance-top:0;mso-wrap-distance-right:9pt;mso-wrap-distance-bottom:0;mso-position-horizontal:absolute;mso-position-horizontal-relative:text;mso-position-vertical:absolute;mso-position-vertical-relative:page;mso-width-percent:0;mso-width-relative:margin;v-text-anchor:middle" o:gfxdata="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" fillcolor="white [3212]" stroked="f" strokeweight="2pt">
                 <w10:wrap anchory="page"/>
               </v:rect>
             </w:pict>
@@ -1304,8 +1304,6 @@
           <w:szCs w:val="28"/>
         </w:rPr>
       </w:pPr>
-      <w:bookmarkStart w:id="0" w:name="_GoBack"/>
-      <w:bookmarkEnd w:id="0"/>
     </w:p>
     <w:p>
       <w:pPr>
@@ -1985,11 +1983,14 @@
               </w:rPr>
               <w:t xml:space="preserve"> in the report and generate customer reports by state and year. </w:t>
             </w:r>
-          </w:p>
-          <w:p>
-            <w:pPr>
-              <w:pStyle w:val="Content"/>
-            </w:pPr>
+            <w:r>
+              <w:rPr>
+                <w:rFonts w:ascii="Times New Roman" w:hAnsi="Times New Roman" w:cs="Times New Roman"/>
+                <w:sz w:val="24"/>
+                <w:szCs w:val="24"/>
+              </w:rPr>
+              <w:t>Child Welfare Outcomes is a report that is published annually by the U.S. Department of Health and Human Services (the Department) to meet requirements of section 203(a) of the Adoption and Safe Families Act of 1997 (ASFA). ASFA amended section 479A of the Social Security Act to require an annual report on state performance.</w:t>
+            </w:r>
           </w:p>
         </w:tc>
       </w:tr>
@@ -2005,30 +2006,14 @@
             <w:pPr>
               <w:pStyle w:val="Content"/>
               <w:rPr>
-                <w:rFonts w:ascii="Times New Roman" w:hAnsi="Times New Roman" w:cs="Times New Roman"/>
-                <w:sz w:val="24"/>
-                <w:szCs w:val="24"/>
-              </w:rPr>
-            </w:pPr>
-            <w:r>
-              <w:rPr>
-                <w:rFonts w:ascii="Times New Roman" w:hAnsi="Times New Roman" w:cs="Times New Roman"/>
-                <w:sz w:val="24"/>
-                <w:szCs w:val="24"/>
-              </w:rPr>
-              <w:t>About the Data</w:t>
-            </w:r>
-          </w:p>
-          <w:p>
-            <w:pPr>
-              <w:pStyle w:val="Content"/>
-              <w:rPr>
                 <w:rFonts w:ascii="Times New Roman" w:eastAsia="Times New Roman" w:hAnsi="Times New Roman" w:cs="Times New Roman"/>
                 <w:sz w:val="24"/>
                 <w:szCs w:val="24"/>
                 <w:lang w:val="en"/>
               </w:rPr>
             </w:pPr>
+            <w:bookmarkStart w:id="0" w:name="_GoBack"/>
+            <w:bookmarkEnd w:id="0"/>
           </w:p>
           <w:p>
             <w:pPr>
@@ -2298,7 +2283,7 @@
           <w:rPr>
             <w:noProof/>
           </w:rPr>
-          <w:t>3</w:t>
+          <w:t>1</w:t>
         </w:r>
         <w:r>
           <w:rPr>
@@ -3488,8 +3473,8 @@
     <w:compatSetting w:name="differentiateMultirowTableHeaders" w:uri="http://schemas.microsoft.com/office/word" w:val="1"/>
   </w:compat>
   <w:rsids>
-    <w:rsidRoot w:val="00913046"/>
-    <w:rsid w:val="00913046"/>
+    <w:rsidRoot w:val="008E3D18"/>
+    <w:rsid w:val="008E3D18"/>
   </w:rsids>
   <m:mathPr>
     <m:mathFont m:val="Cambria Math"/>
@@ -4284,7 +4269,7 @@
 </file>
 
 <file path=customXml/itemProps2.xml><?xml version="1.0" encoding="utf-8"?>
-<ds:datastoreItem xmlns:ds="http://schemas.openxmlformats.org/officeDocument/2006/customXml" ds:itemID="{7BC79ABC-EDE6-4CB7-9BE1-8A610643220D}">
+<ds:datastoreItem xmlns:ds="http://schemas.openxmlformats.org/officeDocument/2006/customXml" ds:itemID="{1CF0A136-DE79-447E-9C01-E061690DBD90}">
   <ds:schemaRefs>
     <ds:schemaRef ds:uri="http://schemas.openxmlformats.org/officeDocument/2006/bibliography"/>
   </ds:schemaRefs>

--- a/Coleman Project Presentation.docx
+++ b/Coleman Project Presentation.docx
@@ -345,7 +345,7 @@
                     <w:b w:val="0"/>
                     <w:noProof/>
                   </w:rPr>
-                  <w:t>June 14</w:t>
+                  <w:t>June 17</w:t>
                 </w:r>
                 <w:r>
                   <w:rPr>
@@ -354,12 +354,14 @@
                   </w:rPr>
                   <w:fldChar w:fldCharType="end"/>
                 </w:r>
+                <w:bookmarkStart w:id="0" w:name="_GoBack"/>
+                <w:bookmarkEnd w:id="0"/>
                 <w:r>
                   <w:rPr>
                     <w:rStyle w:val="SubtitleChar"/>
                     <w:b w:val="0"/>
                   </w:rPr>
-                  <w:t>7, 2019</w:t>
+                  <w:t>, 2019</w:t>
                 </w:r>
               </w:p>
             </w:sdtContent>
@@ -2012,8 +2014,6 @@
                 <w:lang w:val="en"/>
               </w:rPr>
             </w:pPr>
-            <w:bookmarkStart w:id="0" w:name="_GoBack"/>
-            <w:bookmarkEnd w:id="0"/>
           </w:p>
           <w:p>
             <w:pPr>
@@ -2206,6 +2206,27 @@
               <w:rPr>
                 <w:rFonts w:ascii="Times New Roman" w:hAnsi="Times New Roman" w:cs="Times New Roman"/>
                 <w:i/>
+                <w:sz w:val="24"/>
+                <w:szCs w:val="24"/>
+              </w:rPr>
+            </w:pPr>
+          </w:p>
+          <w:p>
+            <w:pPr>
+              <w:pStyle w:val="Content"/>
+              <w:rPr>
+                <w:rFonts w:ascii="Times New Roman" w:hAnsi="Times New Roman" w:cs="Times New Roman"/>
+                <w:i/>
+                <w:sz w:val="24"/>
+                <w:szCs w:val="24"/>
+              </w:rPr>
+            </w:pPr>
+          </w:p>
+          <w:p>
+            <w:pPr>
+              <w:pStyle w:val="Content"/>
+              <w:rPr>
+                <w:rFonts w:ascii="Times New Roman" w:hAnsi="Times New Roman" w:cs="Times New Roman"/>
                 <w:sz w:val="24"/>
                 <w:szCs w:val="24"/>
               </w:rPr>
@@ -2283,7 +2304,7 @@
           <w:rPr>
             <w:noProof/>
           </w:rPr>
-          <w:t>1</w:t>
+          <w:t>2</w:t>
         </w:r>
         <w:r>
           <w:rPr>
@@ -2940,6 +2961,7 @@
   <w:style w:type="character" w:default="1" w:styleId="DefaultParagraphFont">
     <w:name w:val="Default Paragraph Font"/>
     <w:uiPriority w:val="1"/>
+    <w:semiHidden/>
     <w:unhideWhenUsed/>
   </w:style>
   <w:style w:type="table" w:default="1" w:styleId="TableNormal">
@@ -3383,7 +3405,6 @@
 <file path=word/glossary/fontTable.xml><?xml version="1.0" encoding="utf-8"?>
 <w:fonts xmlns:mc="http://schemas.openxmlformats.org/markup-compatibility/2006" xmlns:r="http://schemas.openxmlformats.org/officeDocument/2006/relationships" xmlns:w="http://schemas.openxmlformats.org/wordprocessingml/2006/main" xmlns:w14="http://schemas.microsoft.com/office/word/2010/wordml" xmlns:w15="http://schemas.microsoft.com/office/word/2012/wordml" xmlns:w16se="http://schemas.microsoft.com/office/word/2015/wordml/symex" mc:Ignorable="w14 w15 w16se">
   <w:font w:name="Symbol">
-    <w:altName w:val="Symbol"/>
     <w:panose1 w:val="05050102010706020507"/>
     <w:charset w:val="02"/>
     <w:family w:val="roman"/>
@@ -3391,12 +3412,11 @@
     <w:sig w:usb0="00000000" w:usb1="10000000" w:usb2="00000000" w:usb3="00000000" w:csb0="80000000" w:csb1="00000000"/>
   </w:font>
   <w:font w:name="Times New Roman">
-    <w:altName w:val="Times New Roman"/>
     <w:panose1 w:val="02020603050405020304"/>
     <w:charset w:val="00"/>
     <w:family w:val="roman"/>
     <w:pitch w:val="variable"/>
-    <w:sig w:usb0="E0002AFF" w:usb1="C0007843" w:usb2="00000009" w:usb3="00000000" w:csb0="000001FF" w:csb1="00000000"/>
+    <w:sig w:usb0="E0002EFF" w:usb1="C000785B" w:usb2="00000009" w:usb3="00000000" w:csb0="000001FF" w:csb1="00000000"/>
   </w:font>
   <w:font w:name="Courier New">
     <w:panose1 w:val="02070309020205020404"/>
@@ -3417,7 +3437,7 @@
     <w:charset w:val="00"/>
     <w:family w:val="swiss"/>
     <w:pitch w:val="variable"/>
-    <w:sig w:usb0="E0002AFF" w:usb1="4000ACFF" w:usb2="00000001" w:usb3="00000000" w:csb0="000001FF" w:csb1="00000000"/>
+    <w:sig w:usb0="E0002AFF" w:usb1="C000247B" w:usb2="00000009" w:usb3="00000000" w:csb0="000001FF" w:csb1="00000000"/>
   </w:font>
   <w:font w:name="MS Mincho">
     <w:altName w:val="Yu Gothic UI"/>
@@ -3432,7 +3452,7 @@
     <w:charset w:val="00"/>
     <w:family w:val="swiss"/>
     <w:pitch w:val="variable"/>
-    <w:sig w:usb0="E0002AFF" w:usb1="C0007843" w:usb2="00000009" w:usb3="00000000" w:csb0="000001FF" w:csb1="00000000"/>
+    <w:sig w:usb0="E0002EFF" w:usb1="C0007843" w:usb2="00000009" w:usb3="00000000" w:csb0="000001FF" w:csb1="00000000"/>
   </w:font>
   <w:font w:name="MS Gothic">
     <w:altName w:val="ＭＳ ゴシック"/>
@@ -3454,7 +3474,7 @@
     <w:charset w:val="00"/>
     <w:family w:val="swiss"/>
     <w:pitch w:val="variable"/>
-    <w:sig w:usb0="A0002AEF" w:usb1="4000207B" w:usb2="00000000" w:usb3="00000000" w:csb0="000001FF" w:csb1="00000000"/>
+    <w:sig w:usb0="E0002AFF" w:usb1="C000247B" w:usb2="00000009" w:usb3="00000000" w:csb0="000001FF" w:csb1="00000000"/>
   </w:font>
 </w:fonts>
 </file>
@@ -3474,7 +3494,9 @@
   </w:compat>
   <w:rsids>
     <w:rsidRoot w:val="008E3D18"/>
+    <w:rsid w:val="000179DF"/>
     <w:rsid w:val="008E3D18"/>
+    <w:rsid w:val="00C51A8F"/>
   </w:rsids>
   <m:mathPr>
     <m:mathFont m:val="Cambria Math"/>
@@ -4269,7 +4291,7 @@
 </file>
 
 <file path=customXml/itemProps2.xml><?xml version="1.0" encoding="utf-8"?>
-<ds:datastoreItem xmlns:ds="http://schemas.openxmlformats.org/officeDocument/2006/customXml" ds:itemID="{1CF0A136-DE79-447E-9C01-E061690DBD90}">
+<ds:datastoreItem xmlns:ds="http://schemas.openxmlformats.org/officeDocument/2006/customXml" ds:itemID="{9FB2829A-1EEF-42AC-9B30-FE464C7E0598}">
   <ds:schemaRefs>
     <ds:schemaRef ds:uri="http://schemas.openxmlformats.org/officeDocument/2006/bibliography"/>
   </ds:schemaRefs>
